--- a/Software Architecture  Assignment Vikas Banukunta.docx
+++ b/Software Architecture  Assignment Vikas Banukunta.docx
@@ -369,7 +369,6 @@
           <w:u w:val="single"/>
         </w:rPr>
       </w:pPr>
-      <w:proofErr w:type="gramStart"/>
       <w:r>
         <w:rPr>
           <w:rFonts w:ascii="Times New Roman" w:hAnsi="Times New Roman" w:cs="Times New Roman"/>
@@ -378,18 +377,7 @@
           <w:szCs w:val="22"/>
           <w:u w:val="single"/>
         </w:rPr>
-        <w:t>Question  #</w:t>
-      </w:r>
-      <w:proofErr w:type="gramEnd"/>
-      <w:r>
-        <w:rPr>
-          <w:rFonts w:ascii="Times New Roman" w:hAnsi="Times New Roman" w:cs="Times New Roman"/>
-          <w:b/>
-          <w:color w:val="FF0000"/>
-          <w:szCs w:val="22"/>
-          <w:u w:val="single"/>
-        </w:rPr>
-        <w:t xml:space="preserve">1 </w:t>
+        <w:t xml:space="preserve">Question  #1 </w:t>
       </w:r>
       <w:r>
         <w:rPr>
@@ -499,21 +487,7 @@
         <w:rPr>
           <w:rFonts w:ascii="Times New Roman" w:hAnsi="Times New Roman"/>
         </w:rPr>
-        <w:t xml:space="preserve">Choose an existing system from your </w:t>
-      </w:r>
-      <w:proofErr w:type="gramStart"/>
-      <w:r>
-        <w:rPr>
-          <w:rFonts w:ascii="Times New Roman" w:hAnsi="Times New Roman"/>
-        </w:rPr>
-        <w:t>workplace</w:t>
-      </w:r>
-      <w:proofErr w:type="gramEnd"/>
-      <w:r>
-        <w:rPr>
-          <w:rFonts w:ascii="Times New Roman" w:hAnsi="Times New Roman"/>
-        </w:rPr>
-        <w:t xml:space="preserve"> </w:t>
+        <w:t xml:space="preserve">Choose an existing system from your workplace </w:t>
       </w:r>
     </w:p>
     <w:p>
@@ -533,16 +507,8 @@
         <w:rPr>
           <w:rFonts w:ascii="Times New Roman" w:hAnsi="Times New Roman"/>
         </w:rPr>
-        <w:t xml:space="preserve">Understand the purpose (goal) of the system &amp; its key </w:t>
-      </w:r>
-      <w:proofErr w:type="gramStart"/>
-      <w:r>
-        <w:rPr>
-          <w:rFonts w:ascii="Times New Roman" w:hAnsi="Times New Roman"/>
-        </w:rPr>
-        <w:t>requirements</w:t>
-      </w:r>
-      <w:proofErr w:type="gramEnd"/>
+        <w:t>Understand the purpose (goal) of the system &amp; its key requirements</w:t>
+      </w:r>
     </w:p>
     <w:p>
       <w:pPr>
@@ -561,16 +527,8 @@
         <w:rPr>
           <w:rFonts w:ascii="Times New Roman" w:hAnsi="Times New Roman"/>
         </w:rPr>
-        <w:t xml:space="preserve">Study the architecture and understand the tactics </w:t>
-      </w:r>
-      <w:proofErr w:type="gramStart"/>
-      <w:r>
-        <w:rPr>
-          <w:rFonts w:ascii="Times New Roman" w:hAnsi="Times New Roman"/>
-        </w:rPr>
-        <w:t>used</w:t>
-      </w:r>
-      <w:proofErr w:type="gramEnd"/>
+        <w:t>Study the architecture and understand the tactics used</w:t>
+      </w:r>
     </w:p>
     <w:p>
       <w:pPr>
@@ -688,16 +646,8 @@
         <w:rPr>
           <w:rFonts w:ascii="Times New Roman" w:hAnsi="Times New Roman"/>
         </w:rPr>
-        <w:t xml:space="preserve">Tactics used to achieve the top 5 </w:t>
-      </w:r>
-      <w:proofErr w:type="gramStart"/>
-      <w:r>
-        <w:rPr>
-          <w:rFonts w:ascii="Times New Roman" w:hAnsi="Times New Roman"/>
-        </w:rPr>
-        <w:t>ASRs</w:t>
-      </w:r>
-      <w:proofErr w:type="gramEnd"/>
+        <w:t>Tactics used to achieve the top 5 ASRs</w:t>
+      </w:r>
     </w:p>
     <w:p>
       <w:pPr>
@@ -736,16 +686,8 @@
         <w:rPr>
           <w:rFonts w:ascii="Times New Roman" w:hAnsi="Times New Roman"/>
         </w:rPr>
-        <w:t xml:space="preserve">Description of how the system </w:t>
-      </w:r>
-      <w:proofErr w:type="gramStart"/>
-      <w:r>
-        <w:rPr>
-          <w:rFonts w:ascii="Times New Roman" w:hAnsi="Times New Roman"/>
-        </w:rPr>
-        <w:t>works</w:t>
-      </w:r>
-      <w:proofErr w:type="gramEnd"/>
+        <w:t>Description of how the system works</w:t>
+      </w:r>
     </w:p>
     <w:p>
       <w:pPr>
@@ -809,7 +751,6 @@
           <w:u w:val="single"/>
         </w:rPr>
       </w:pPr>
-      <w:proofErr w:type="gramStart"/>
       <w:r>
         <w:rPr>
           <w:rFonts w:ascii="Times New Roman" w:hAnsi="Times New Roman" w:cs="Times New Roman"/>
@@ -818,18 +759,7 @@
           <w:szCs w:val="22"/>
           <w:u w:val="single"/>
         </w:rPr>
-        <w:t>Question  #</w:t>
-      </w:r>
-      <w:proofErr w:type="gramEnd"/>
-      <w:r>
-        <w:rPr>
-          <w:rFonts w:ascii="Times New Roman" w:hAnsi="Times New Roman" w:cs="Times New Roman"/>
-          <w:b/>
-          <w:color w:val="FF0000"/>
-          <w:szCs w:val="22"/>
-          <w:u w:val="single"/>
-        </w:rPr>
-        <w:t xml:space="preserve">2 </w:t>
+        <w:t xml:space="preserve">Question  #2 </w:t>
       </w:r>
       <w:r>
         <w:rPr>
@@ -1328,15 +1258,7 @@
         <w:spacing w:line="276" w:lineRule="auto"/>
       </w:pPr>
       <w:r>
-        <w:t xml:space="preserve">Scalability: Ability to handle </w:t>
-      </w:r>
-      <w:proofErr w:type="gramStart"/>
-      <w:r>
-        <w:t>a large number of</w:t>
-      </w:r>
-      <w:proofErr w:type="gramEnd"/>
-      <w:r>
-        <w:t xml:space="preserve"> concurrent users and accommodate future growth.</w:t>
+        <w:t>Scalability: Ability to handle a large number of concurrent users and accommodate future growth.</w:t>
       </w:r>
     </w:p>
     <w:p>
@@ -1410,6 +1332,367 @@
     <w:p>
       <w:pPr>
         <w:pStyle w:val="NormalWeb"/>
+        <w:spacing w:line="276" w:lineRule="auto"/>
+      </w:pPr>
+      <w:r>
+        <w:drawing>
+          <wp:inline distT="0" distB="0" distL="0" distR="0" wp14:anchorId="7C768335" wp14:editId="4E62F8AA">
+            <wp:extent cx="5727700" cy="3185795"/>
+            <wp:effectExtent l="0" t="0" r="6350" b="0"/>
+            <wp:docPr id="1110062479" name="Picture 1" descr="A diagram of a business&#10;&#10;Description automatically generated"/>
+            <wp:cNvGraphicFramePr>
+              <a:graphicFrameLocks xmlns:a="http://schemas.openxmlformats.org/drawingml/2006/main" noChangeAspect="1"/>
+            </wp:cNvGraphicFramePr>
+            <a:graphic xmlns:a="http://schemas.openxmlformats.org/drawingml/2006/main">
+              <a:graphicData uri="http://schemas.openxmlformats.org/drawingml/2006/picture">
+                <pic:pic xmlns:pic="http://schemas.openxmlformats.org/drawingml/2006/picture">
+                  <pic:nvPicPr>
+                    <pic:cNvPr id="1110062479" name="Picture 1" descr="A diagram of a business&#10;&#10;Description automatically generated"/>
+                    <pic:cNvPicPr/>
+                  </pic:nvPicPr>
+                  <pic:blipFill>
+                    <a:blip r:embed="rId11"/>
+                    <a:stretch>
+                      <a:fillRect/>
+                    </a:stretch>
+                  </pic:blipFill>
+                  <pic:spPr>
+                    <a:xfrm>
+                      <a:off x="0" y="0"/>
+                      <a:ext cx="5727700" cy="3185795"/>
+                    </a:xfrm>
+                    <a:prstGeom prst="rect">
+                      <a:avLst/>
+                    </a:prstGeom>
+                  </pic:spPr>
+                </pic:pic>
+              </a:graphicData>
+            </a:graphic>
+          </wp:inline>
+        </w:drawing>
+      </w:r>
+      <w:r>
+        <w:t> </w:t>
+      </w:r>
+    </w:p>
+    <w:p>
+      <w:pPr>
+        <w:pStyle w:val="NormalWeb"/>
+        <w:spacing w:line="276" w:lineRule="auto"/>
+        <w:rPr>
+          <w:b/>
+          <w:bCs/>
+        </w:rPr>
+      </w:pPr>
+      <w:r>
+        <w:rPr>
+          <w:b/>
+          <w:bCs/>
+        </w:rPr>
+        <w:t>4. Tactics used to achieve the top 5 ASRS:</w:t>
+      </w:r>
+    </w:p>
+    <w:p>
+      <w:pPr>
+        <w:pStyle w:val="NormalWeb"/>
+        <w:numPr>
+          <w:ilvl w:val="0"/>
+          <w:numId w:val="30"/>
+        </w:numPr>
+      </w:pPr>
+      <w:r>
+        <w:t>Understanding the Purpose and Key Requirements:</w:t>
+      </w:r>
+    </w:p>
+    <w:p>
+      <w:pPr>
+        <w:pStyle w:val="NormalWeb"/>
+        <w:numPr>
+          <w:ilvl w:val="1"/>
+          <w:numId w:val="33"/>
+        </w:numPr>
+      </w:pPr>
+      <w:r>
+        <w:t>The purpose of the ASRS is to automate the process of reservation and scheduling for flights operated by ABC Airlines, aiming to streamline operations, enhance customer experience, and maximize revenue.</w:t>
+      </w:r>
+    </w:p>
+    <w:p>
+      <w:pPr>
+        <w:pStyle w:val="NormalWeb"/>
+        <w:numPr>
+          <w:ilvl w:val="1"/>
+          <w:numId w:val="33"/>
+        </w:numPr>
+      </w:pPr>
+      <w:r>
+        <w:t>Key requirements include:</w:t>
+      </w:r>
+    </w:p>
+    <w:p>
+      <w:pPr>
+        <w:pStyle w:val="NormalWeb"/>
+        <w:numPr>
+          <w:ilvl w:val="1"/>
+          <w:numId w:val="33"/>
+        </w:numPr>
+      </w:pPr>
+      <w:r>
+        <w:t>User-friendly interface for customers to book flights, select seats, and manage reservations.</w:t>
+      </w:r>
+    </w:p>
+    <w:p>
+      <w:pPr>
+        <w:pStyle w:val="NormalWeb"/>
+        <w:numPr>
+          <w:ilvl w:val="1"/>
+          <w:numId w:val="33"/>
+        </w:numPr>
+      </w:pPr>
+      <w:r>
+        <w:t>Integration with airline inventory systems to check seat availability in real-time.</w:t>
+      </w:r>
+    </w:p>
+    <w:p>
+      <w:pPr>
+        <w:pStyle w:val="NormalWeb"/>
+        <w:numPr>
+          <w:ilvl w:val="1"/>
+          <w:numId w:val="33"/>
+        </w:numPr>
+      </w:pPr>
+      <w:r>
+        <w:t>Automated scheduling algorithms to optimize flight routes, frequencies, and capacity utilization.</w:t>
+      </w:r>
+    </w:p>
+    <w:p>
+      <w:pPr>
+        <w:pStyle w:val="NormalWeb"/>
+        <w:numPr>
+          <w:ilvl w:val="1"/>
+          <w:numId w:val="33"/>
+        </w:numPr>
+      </w:pPr>
+      <w:r>
+        <w:t>Secure payment processing for online bookings.</w:t>
+      </w:r>
+    </w:p>
+    <w:p>
+      <w:pPr>
+        <w:pStyle w:val="NormalWeb"/>
+        <w:numPr>
+          <w:ilvl w:val="1"/>
+          <w:numId w:val="33"/>
+        </w:numPr>
+      </w:pPr>
+      <w:r>
+        <w:t>Compatibility with various devices and platforms for accessibility.</w:t>
+      </w:r>
+    </w:p>
+    <w:p>
+      <w:pPr>
+        <w:pStyle w:val="NormalWeb"/>
+      </w:pPr>
+      <w:r>
+        <w:t> </w:t>
+      </w:r>
+    </w:p>
+    <w:p>
+      <w:pPr>
+        <w:pStyle w:val="NormalWeb"/>
+        <w:numPr>
+          <w:ilvl w:val="0"/>
+          <w:numId w:val="30"/>
+        </w:numPr>
+      </w:pPr>
+      <w:r>
+        <w:t>Studying the Architecture and Tactics Used:</w:t>
+      </w:r>
+    </w:p>
+    <w:p>
+      <w:pPr>
+        <w:pStyle w:val="NormalWeb"/>
+        <w:numPr>
+          <w:ilvl w:val="1"/>
+          <w:numId w:val="40"/>
+        </w:numPr>
+      </w:pPr>
+      <w:r>
+        <w:t>The architecture of the ASRS involves several key components such as:</w:t>
+      </w:r>
+    </w:p>
+    <w:p>
+      <w:pPr>
+        <w:pStyle w:val="NormalWeb"/>
+        <w:numPr>
+          <w:ilvl w:val="1"/>
+          <w:numId w:val="40"/>
+        </w:numPr>
+      </w:pPr>
+      <w:r>
+        <w:t>Front-end application for customer interaction.</w:t>
+      </w:r>
+    </w:p>
+    <w:p>
+      <w:pPr>
+        <w:pStyle w:val="NormalWeb"/>
+        <w:numPr>
+          <w:ilvl w:val="1"/>
+          <w:numId w:val="40"/>
+        </w:numPr>
+      </w:pPr>
+      <w:r>
+        <w:t>Back-end servers handling reservation processing, scheduling algorithms, and database management.</w:t>
+      </w:r>
+    </w:p>
+    <w:p>
+      <w:pPr>
+        <w:pStyle w:val="NormalWeb"/>
+        <w:numPr>
+          <w:ilvl w:val="1"/>
+          <w:numId w:val="40"/>
+        </w:numPr>
+      </w:pPr>
+      <w:r>
+        <w:lastRenderedPageBreak/>
+        <w:t>Integration interfaces with airline inventory systems, payment gateways, and third-party services.</w:t>
+      </w:r>
+    </w:p>
+    <w:p>
+      <w:pPr>
+        <w:pStyle w:val="NormalWeb"/>
+        <w:numPr>
+          <w:ilvl w:val="0"/>
+          <w:numId w:val="35"/>
+        </w:numPr>
+      </w:pPr>
+      <w:r>
+        <w:t>Tactics used to achieve the top 5 ASRS include:</w:t>
+      </w:r>
+    </w:p>
+    <w:p>
+      <w:pPr>
+        <w:pStyle w:val="NormalWeb"/>
+        <w:numPr>
+          <w:ilvl w:val="2"/>
+          <w:numId w:val="39"/>
+        </w:numPr>
+      </w:pPr>
+      <w:r>
+        <w:rPr>
+          <w:b/>
+          <w:bCs/>
+        </w:rPr>
+        <w:t>Scalability:</w:t>
+      </w:r>
+      <w:r>
+        <w:t xml:space="preserve"> The ASRS architecture is designed to handle varying loads of reservation requests and transactions, with scalable infrastructure and distributed computing techniques to ensure performance under high demand.</w:t>
+      </w:r>
+    </w:p>
+    <w:p>
+      <w:pPr>
+        <w:pStyle w:val="NormalWeb"/>
+        <w:numPr>
+          <w:ilvl w:val="2"/>
+          <w:numId w:val="39"/>
+        </w:numPr>
+      </w:pPr>
+      <w:r>
+        <w:rPr>
+          <w:b/>
+          <w:bCs/>
+        </w:rPr>
+        <w:t>Fault Tolerance:</w:t>
+      </w:r>
+      <w:r>
+        <w:t xml:space="preserve"> Redundancy mechanisms are implemented to minimize the impact of system failures, including server failover, data replication, and disaster recovery plans, ensuring continuous availability and reliability.</w:t>
+      </w:r>
+    </w:p>
+    <w:p>
+      <w:pPr>
+        <w:pStyle w:val="NormalWeb"/>
+        <w:numPr>
+          <w:ilvl w:val="2"/>
+          <w:numId w:val="39"/>
+        </w:numPr>
+      </w:pPr>
+      <w:r>
+        <w:rPr>
+          <w:b/>
+          <w:bCs/>
+        </w:rPr>
+        <w:t>Personalization:</w:t>
+      </w:r>
+      <w:r>
+        <w:t xml:space="preserve"> The ASRS employs data analytics and machine learning algorithms to personalize the booking experience for customers, offering tailored recommendations, promotions, and seat preferences based on historical data and user profiles.</w:t>
+      </w:r>
+    </w:p>
+    <w:p>
+      <w:pPr>
+        <w:pStyle w:val="NormalWeb"/>
+        <w:numPr>
+          <w:ilvl w:val="2"/>
+          <w:numId w:val="39"/>
+        </w:numPr>
+      </w:pPr>
+      <w:r>
+        <w:rPr>
+          <w:b/>
+          <w:bCs/>
+        </w:rPr>
+        <w:t>API-based Integration:</w:t>
+      </w:r>
+      <w:r>
+        <w:t xml:space="preserve"> To facilitate seamless communication with external systems, the ASRS utilizes APIs (Application Programming Interfaces) for integration with airline inventory systems, payment gateways, and other service providers, ensuring interoperability and data consistency.</w:t>
+      </w:r>
+    </w:p>
+    <w:p>
+      <w:pPr>
+        <w:pStyle w:val="NormalWeb"/>
+        <w:numPr>
+          <w:ilvl w:val="2"/>
+          <w:numId w:val="39"/>
+        </w:numPr>
+      </w:pPr>
+      <w:r>
+        <w:rPr>
+          <w:b/>
+          <w:bCs/>
+        </w:rPr>
+        <w:t>Security:</w:t>
+      </w:r>
+      <w:r>
+        <w:t xml:space="preserve"> Robust security measures are implemented to protect sensitive data such as customer information, payment details, and flight schedules, including encryption protocols, access controls, and regular security audits to mitigate risks and compliance requirements.</w:t>
+      </w:r>
+    </w:p>
+    <w:p>
+      <w:pPr>
+        <w:pStyle w:val="NormalWeb"/>
+        <w:spacing w:line="276" w:lineRule="auto"/>
+      </w:pPr>
+      <w:r>
+        <w:t> </w:t>
+      </w:r>
+    </w:p>
+    <w:p>
+      <w:pPr>
+        <w:pStyle w:val="NormalWeb"/>
+        <w:spacing w:line="276" w:lineRule="auto"/>
+        <w:rPr>
+          <w:b/>
+          <w:bCs/>
+        </w:rPr>
+      </w:pPr>
+      <w:r>
+        <w:rPr>
+          <w:b/>
+          <w:bCs/>
+        </w:rPr>
+        <w:t>5. Software Architecture Diagrams:</w:t>
+      </w:r>
+    </w:p>
+    <w:p>
+      <w:pPr>
+        <w:pStyle w:val="NormalWeb"/>
         <w:numPr>
           <w:ilvl w:val="0"/>
           <w:numId w:val="30"/>
@@ -1425,495 +1708,6 @@
           <w:b/>
           <w:bCs/>
         </w:rPr>
-        <w:t>ABC Airlines Reservation System</w:t>
-      </w:r>
-    </w:p>
-    <w:p>
-      <w:pPr>
-        <w:pStyle w:val="NormalWeb"/>
-        <w:numPr>
-          <w:ilvl w:val="0"/>
-          <w:numId w:val="8"/>
-        </w:numPr>
-        <w:spacing w:line="276" w:lineRule="auto"/>
-        <w:rPr>
-          <w:b/>
-          <w:bCs/>
-        </w:rPr>
-      </w:pPr>
-      <w:r>
-        <w:rPr>
-          <w:b/>
-          <w:bCs/>
-        </w:rPr>
-        <w:t>Performance</w:t>
-      </w:r>
-    </w:p>
-    <w:p>
-      <w:pPr>
-        <w:pStyle w:val="NormalWeb"/>
-        <w:numPr>
-          <w:ilvl w:val="4"/>
-          <w:numId w:val="9"/>
-        </w:numPr>
-        <w:spacing w:line="276" w:lineRule="auto"/>
-      </w:pPr>
-      <w:r>
-        <w:t>Response time</w:t>
-      </w:r>
-    </w:p>
-    <w:p>
-      <w:pPr>
-        <w:pStyle w:val="NormalWeb"/>
-        <w:numPr>
-          <w:ilvl w:val="4"/>
-          <w:numId w:val="9"/>
-        </w:numPr>
-        <w:spacing w:line="276" w:lineRule="auto"/>
-      </w:pPr>
-      <w:r>
-        <w:t>Throughput</w:t>
-      </w:r>
-    </w:p>
-    <w:p>
-      <w:pPr>
-        <w:pStyle w:val="NormalWeb"/>
-        <w:numPr>
-          <w:ilvl w:val="0"/>
-          <w:numId w:val="8"/>
-        </w:numPr>
-        <w:spacing w:line="276" w:lineRule="auto"/>
-        <w:rPr>
-          <w:b/>
-          <w:bCs/>
-        </w:rPr>
-      </w:pPr>
-      <w:r>
-        <w:rPr>
-          <w:b/>
-          <w:bCs/>
-        </w:rPr>
-        <w:t>Scalability</w:t>
-      </w:r>
-    </w:p>
-    <w:p>
-      <w:pPr>
-        <w:pStyle w:val="NormalWeb"/>
-        <w:numPr>
-          <w:ilvl w:val="4"/>
-          <w:numId w:val="10"/>
-        </w:numPr>
-        <w:spacing w:line="276" w:lineRule="auto"/>
-      </w:pPr>
-      <w:r>
-        <w:t>Horizontal scaling</w:t>
-      </w:r>
-    </w:p>
-    <w:p>
-      <w:pPr>
-        <w:pStyle w:val="NormalWeb"/>
-        <w:numPr>
-          <w:ilvl w:val="4"/>
-          <w:numId w:val="10"/>
-        </w:numPr>
-        <w:spacing w:line="276" w:lineRule="auto"/>
-      </w:pPr>
-      <w:r>
-        <w:t>Vertical scaling</w:t>
-      </w:r>
-    </w:p>
-    <w:p>
-      <w:pPr>
-        <w:pStyle w:val="NormalWeb"/>
-        <w:numPr>
-          <w:ilvl w:val="0"/>
-          <w:numId w:val="8"/>
-        </w:numPr>
-        <w:spacing w:line="276" w:lineRule="auto"/>
-        <w:rPr>
-          <w:b/>
-          <w:bCs/>
-        </w:rPr>
-      </w:pPr>
-      <w:r>
-        <w:rPr>
-          <w:b/>
-          <w:bCs/>
-        </w:rPr>
-        <w:t xml:space="preserve">Security </w:t>
-      </w:r>
-    </w:p>
-    <w:p>
-      <w:pPr>
-        <w:pStyle w:val="NormalWeb"/>
-        <w:numPr>
-          <w:ilvl w:val="4"/>
-          <w:numId w:val="11"/>
-        </w:numPr>
-        <w:spacing w:line="276" w:lineRule="auto"/>
-      </w:pPr>
-      <w:r>
-        <w:t>Data encryption</w:t>
-      </w:r>
-    </w:p>
-    <w:p>
-      <w:pPr>
-        <w:pStyle w:val="NormalWeb"/>
-        <w:numPr>
-          <w:ilvl w:val="4"/>
-          <w:numId w:val="11"/>
-        </w:numPr>
-        <w:spacing w:line="276" w:lineRule="auto"/>
-      </w:pPr>
-      <w:r>
-        <w:t>Authentication</w:t>
-      </w:r>
-    </w:p>
-    <w:p>
-      <w:pPr>
-        <w:pStyle w:val="NormalWeb"/>
-        <w:numPr>
-          <w:ilvl w:val="4"/>
-          <w:numId w:val="11"/>
-        </w:numPr>
-        <w:spacing w:line="276" w:lineRule="auto"/>
-      </w:pPr>
-      <w:r>
-        <w:t>Authorization</w:t>
-      </w:r>
-    </w:p>
-    <w:p>
-      <w:pPr>
-        <w:pStyle w:val="NormalWeb"/>
-        <w:numPr>
-          <w:ilvl w:val="0"/>
-          <w:numId w:val="8"/>
-        </w:numPr>
-        <w:spacing w:line="276" w:lineRule="auto"/>
-        <w:rPr>
-          <w:b/>
-          <w:bCs/>
-        </w:rPr>
-      </w:pPr>
-      <w:r>
-        <w:rPr>
-          <w:b/>
-          <w:bCs/>
-        </w:rPr>
-        <w:t>Reliability</w:t>
-      </w:r>
-    </w:p>
-    <w:p>
-      <w:pPr>
-        <w:pStyle w:val="NormalWeb"/>
-        <w:numPr>
-          <w:ilvl w:val="4"/>
-          <w:numId w:val="12"/>
-        </w:numPr>
-        <w:spacing w:line="276" w:lineRule="auto"/>
-      </w:pPr>
-      <w:r>
-        <w:t>Fault tolerance</w:t>
-      </w:r>
-    </w:p>
-    <w:p>
-      <w:pPr>
-        <w:pStyle w:val="NormalWeb"/>
-        <w:numPr>
-          <w:ilvl w:val="4"/>
-          <w:numId w:val="12"/>
-        </w:numPr>
-        <w:spacing w:line="276" w:lineRule="auto"/>
-      </w:pPr>
-      <w:r>
-        <w:t>Redundancy</w:t>
-      </w:r>
-    </w:p>
-    <w:p>
-      <w:pPr>
-        <w:pStyle w:val="NormalWeb"/>
-        <w:spacing w:line="276" w:lineRule="auto"/>
-      </w:pPr>
-      <w:r>
-        <w:t> </w:t>
-      </w:r>
-    </w:p>
-    <w:p>
-      <w:pPr>
-        <w:pStyle w:val="NormalWeb"/>
-        <w:spacing w:line="276" w:lineRule="auto"/>
-        <w:rPr>
-          <w:b/>
-          <w:bCs/>
-        </w:rPr>
-      </w:pPr>
-      <w:r>
-        <w:rPr>
-          <w:b/>
-          <w:bCs/>
-        </w:rPr>
-        <w:t>4. Tactics used to achieve the top 5 ASRS:</w:t>
-      </w:r>
-    </w:p>
-    <w:p>
-      <w:pPr>
-        <w:pStyle w:val="NormalWeb"/>
-        <w:numPr>
-          <w:ilvl w:val="0"/>
-          <w:numId w:val="30"/>
-        </w:numPr>
-        <w:spacing w:line="276" w:lineRule="auto"/>
-        <w:rPr>
-          <w:b/>
-          <w:bCs/>
-        </w:rPr>
-      </w:pPr>
-      <w:r>
-        <w:rPr>
-          <w:b/>
-          <w:bCs/>
-        </w:rPr>
-        <w:t>Performance:</w:t>
-      </w:r>
-    </w:p>
-    <w:p>
-      <w:pPr>
-        <w:pStyle w:val="NormalWeb"/>
-        <w:numPr>
-          <w:ilvl w:val="1"/>
-          <w:numId w:val="13"/>
-        </w:numPr>
-        <w:spacing w:line="276" w:lineRule="auto"/>
-      </w:pPr>
-      <w:r>
-        <w:t>Caching: Implement caching mechanisms to reduce response time for frequently accessed data.</w:t>
-      </w:r>
-    </w:p>
-    <w:p>
-      <w:pPr>
-        <w:pStyle w:val="NormalWeb"/>
-        <w:numPr>
-          <w:ilvl w:val="1"/>
-          <w:numId w:val="13"/>
-        </w:numPr>
-        <w:spacing w:line="276" w:lineRule="auto"/>
-      </w:pPr>
-      <w:r>
-        <w:t>Asynchronous Processing: Employ asynchronous processing for tasks such as payment processing to improve overall system throughput.</w:t>
-      </w:r>
-    </w:p>
-    <w:p>
-      <w:pPr>
-        <w:pStyle w:val="NormalWeb"/>
-        <w:numPr>
-          <w:ilvl w:val="1"/>
-          <w:numId w:val="13"/>
-        </w:numPr>
-        <w:spacing w:line="276" w:lineRule="auto"/>
-      </w:pPr>
-      <w:r>
-        <w:t>Load Balancing: Distribute incoming traffic across multiple servers to evenly distribute the workload and improve response time.</w:t>
-      </w:r>
-    </w:p>
-    <w:p>
-      <w:pPr>
-        <w:pStyle w:val="NormalWeb"/>
-        <w:numPr>
-          <w:ilvl w:val="0"/>
-          <w:numId w:val="30"/>
-        </w:numPr>
-        <w:spacing w:line="276" w:lineRule="auto"/>
-        <w:rPr>
-          <w:b/>
-          <w:bCs/>
-        </w:rPr>
-      </w:pPr>
-      <w:r>
-        <w:rPr>
-          <w:b/>
-          <w:bCs/>
-        </w:rPr>
-        <w:t>Scalability:</w:t>
-      </w:r>
-    </w:p>
-    <w:p>
-      <w:pPr>
-        <w:pStyle w:val="NormalWeb"/>
-        <w:numPr>
-          <w:ilvl w:val="1"/>
-          <w:numId w:val="14"/>
-        </w:numPr>
-        <w:spacing w:line="276" w:lineRule="auto"/>
-      </w:pPr>
-      <w:r>
-        <w:t>Horizontal Scaling: Deploy the system in a distributed architecture to allow for the addition of more servers to handle increased load.</w:t>
-      </w:r>
-    </w:p>
-    <w:p>
-      <w:pPr>
-        <w:pStyle w:val="NormalWeb"/>
-        <w:numPr>
-          <w:ilvl w:val="1"/>
-          <w:numId w:val="14"/>
-        </w:numPr>
-        <w:spacing w:line="276" w:lineRule="auto"/>
-      </w:pPr>
-      <w:r>
-        <w:t>Database Sharding: Partition the database to distribute data across multiple servers, enabling horizontal scalability and improved performance.</w:t>
-      </w:r>
-    </w:p>
-    <w:p>
-      <w:pPr>
-        <w:pStyle w:val="NormalWeb"/>
-        <w:numPr>
-          <w:ilvl w:val="0"/>
-          <w:numId w:val="30"/>
-        </w:numPr>
-        <w:spacing w:line="276" w:lineRule="auto"/>
-        <w:rPr>
-          <w:b/>
-          <w:bCs/>
-        </w:rPr>
-      </w:pPr>
-      <w:r>
-        <w:rPr>
-          <w:b/>
-          <w:bCs/>
-        </w:rPr>
-        <w:lastRenderedPageBreak/>
-        <w:t>Security:</w:t>
-      </w:r>
-    </w:p>
-    <w:p>
-      <w:pPr>
-        <w:pStyle w:val="NormalWeb"/>
-        <w:numPr>
-          <w:ilvl w:val="1"/>
-          <w:numId w:val="15"/>
-        </w:numPr>
-        <w:spacing w:line="276" w:lineRule="auto"/>
-      </w:pPr>
-      <w:r>
-        <w:t>Data Encryption: Encrypt sensitive data such as payment information to ensure secure transmission and storage.</w:t>
-      </w:r>
-    </w:p>
-    <w:p>
-      <w:pPr>
-        <w:pStyle w:val="NormalWeb"/>
-        <w:numPr>
-          <w:ilvl w:val="1"/>
-          <w:numId w:val="15"/>
-        </w:numPr>
-        <w:spacing w:line="276" w:lineRule="auto"/>
-      </w:pPr>
-      <w:r>
-        <w:t>Authentication: Implement strong authentication mechanisms, such as multi-factor authentication, to verify the identity of users.</w:t>
-      </w:r>
-    </w:p>
-    <w:p>
-      <w:pPr>
-        <w:pStyle w:val="NormalWeb"/>
-        <w:numPr>
-          <w:ilvl w:val="1"/>
-          <w:numId w:val="15"/>
-        </w:numPr>
-        <w:spacing w:line="276" w:lineRule="auto"/>
-      </w:pPr>
-      <w:r>
-        <w:t>Authorization: Enforce role-based access control to restrict access to sensitive functionality and data based on user roles.</w:t>
-      </w:r>
-    </w:p>
-    <w:p>
-      <w:pPr>
-        <w:pStyle w:val="NormalWeb"/>
-        <w:numPr>
-          <w:ilvl w:val="0"/>
-          <w:numId w:val="30"/>
-        </w:numPr>
-        <w:spacing w:line="276" w:lineRule="auto"/>
-        <w:rPr>
-          <w:b/>
-          <w:bCs/>
-        </w:rPr>
-      </w:pPr>
-      <w:r>
-        <w:rPr>
-          <w:b/>
-          <w:bCs/>
-        </w:rPr>
-        <w:t>Reliability:</w:t>
-      </w:r>
-    </w:p>
-    <w:p>
-      <w:pPr>
-        <w:pStyle w:val="NormalWeb"/>
-        <w:numPr>
-          <w:ilvl w:val="1"/>
-          <w:numId w:val="16"/>
-        </w:numPr>
-        <w:spacing w:line="276" w:lineRule="auto"/>
-      </w:pPr>
-      <w:r>
-        <w:t>Fault Tolerance: Implement redundant components and failover mechanisms to ensure uninterrupted service in case of component failures.</w:t>
-      </w:r>
-    </w:p>
-    <w:p>
-      <w:pPr>
-        <w:pStyle w:val="NormalWeb"/>
-        <w:numPr>
-          <w:ilvl w:val="1"/>
-          <w:numId w:val="16"/>
-        </w:numPr>
-        <w:spacing w:line="276" w:lineRule="auto"/>
-      </w:pPr>
-      <w:r>
-        <w:t>Automated Monitoring: Utilize automated monitoring tools to detect and address potential issues proactively, minimizing downtime.</w:t>
-      </w:r>
-    </w:p>
-    <w:p>
-      <w:pPr>
-        <w:pStyle w:val="NormalWeb"/>
-        <w:spacing w:line="276" w:lineRule="auto"/>
-      </w:pPr>
-      <w:r>
-        <w:t> </w:t>
-      </w:r>
-    </w:p>
-    <w:p>
-      <w:pPr>
-        <w:pStyle w:val="NormalWeb"/>
-        <w:spacing w:line="276" w:lineRule="auto"/>
-        <w:rPr>
-          <w:b/>
-          <w:bCs/>
-        </w:rPr>
-      </w:pPr>
-      <w:r>
-        <w:rPr>
-          <w:b/>
-          <w:bCs/>
-        </w:rPr>
-        <w:t>5. Software Architecture Diagrams:</w:t>
-      </w:r>
-    </w:p>
-    <w:p>
-      <w:pPr>
-        <w:pStyle w:val="NormalWeb"/>
-        <w:numPr>
-          <w:ilvl w:val="0"/>
-          <w:numId w:val="30"/>
-        </w:numPr>
-        <w:spacing w:line="276" w:lineRule="auto"/>
-        <w:rPr>
-          <w:b/>
-          <w:bCs/>
-        </w:rPr>
-      </w:pPr>
-      <w:r>
-        <w:rPr>
-          <w:b/>
-          <w:bCs/>
-        </w:rPr>
         <w:t>Context Diagram:</w:t>
       </w:r>
     </w:p>
@@ -1921,12 +1715,6 @@
       <w:pPr>
         <w:spacing w:line="276" w:lineRule="auto"/>
         <w:jc w:val="left"/>
-        <w:rPr>
-          <w:rFonts w:ascii="Times New Roman" w:eastAsia="Times New Roman" w:hAnsi="Times New Roman" w:cs="Times New Roman"/>
-          <w:color w:val="auto"/>
-          <w:sz w:val="24"/>
-          <w:lang w:eastAsia="en-IN"/>
-        </w:rPr>
       </w:pPr>
       <w:r>
         <w:t> </w:t>
@@ -1940,8 +1728,8 @@
           <w:lang w:eastAsia="en-IN"/>
         </w:rPr>
         <w:drawing>
-          <wp:inline distT="0" distB="0" distL="0" distR="0" wp14:anchorId="10270C32" wp14:editId="322752A0">
-            <wp:extent cx="4514569" cy="3511550"/>
+          <wp:inline distT="0" distB="0" distL="0" distR="0" wp14:anchorId="10270C32" wp14:editId="4B0DD7C7">
+            <wp:extent cx="4514215" cy="3240042"/>
             <wp:effectExtent l="0" t="0" r="635" b="0"/>
             <wp:docPr id="786240367" name="Picture 1" descr="A diagram of a company&#10;&#10;Description automatically generated"/>
             <wp:cNvGraphicFramePr>
@@ -1952,120 +1740,6 @@
                 <pic:pic xmlns:pic="http://schemas.openxmlformats.org/drawingml/2006/picture">
                   <pic:nvPicPr>
                     <pic:cNvPr id="786240367" name="Picture 1" descr="A diagram of a company&#10;&#10;Description automatically generated"/>
-                    <pic:cNvPicPr>
-                      <a:picLocks noChangeAspect="1" noChangeArrowheads="1"/>
-                    </pic:cNvPicPr>
-                  </pic:nvPicPr>
-                  <pic:blipFill>
-                    <a:blip r:embed="rId11" cstate="print">
-                      <a:extLst>
-                        <a:ext uri="{28A0092B-C50C-407E-A947-70E740481C1C}">
-                          <a14:useLocalDpi xmlns:a14="http://schemas.microsoft.com/office/drawing/2010/main" val="0"/>
-                        </a:ext>
-                      </a:extLst>
-                    </a:blip>
-                    <a:srcRect/>
-                    <a:stretch>
-                      <a:fillRect/>
-                    </a:stretch>
-                  </pic:blipFill>
-                  <pic:spPr bwMode="auto">
-                    <a:xfrm>
-                      <a:off x="0" y="0"/>
-                      <a:ext cx="4528003" cy="3521999"/>
-                    </a:xfrm>
-                    <a:prstGeom prst="rect">
-                      <a:avLst/>
-                    </a:prstGeom>
-                    <a:noFill/>
-                    <a:ln>
-                      <a:noFill/>
-                    </a:ln>
-                  </pic:spPr>
-                </pic:pic>
-              </a:graphicData>
-            </a:graphic>
-          </wp:inline>
-        </w:drawing>
-      </w:r>
-    </w:p>
-    <w:p>
-      <w:pPr>
-        <w:pStyle w:val="NormalWeb"/>
-        <w:spacing w:line="276" w:lineRule="auto"/>
-        <w:rPr>
-          <w:b/>
-          <w:bCs/>
-        </w:rPr>
-      </w:pPr>
-    </w:p>
-    <w:p>
-      <w:pPr>
-        <w:pStyle w:val="NormalWeb"/>
-        <w:spacing w:line="276" w:lineRule="auto"/>
-        <w:rPr>
-          <w:b/>
-          <w:bCs/>
-        </w:rPr>
-      </w:pPr>
-    </w:p>
-    <w:p>
-      <w:pPr>
-        <w:pStyle w:val="NormalWeb"/>
-        <w:numPr>
-          <w:ilvl w:val="0"/>
-          <w:numId w:val="30"/>
-        </w:numPr>
-        <w:spacing w:line="276" w:lineRule="auto"/>
-        <w:rPr>
-          <w:b/>
-          <w:bCs/>
-        </w:rPr>
-      </w:pPr>
-      <w:r>
-        <w:rPr>
-          <w:b/>
-          <w:bCs/>
-        </w:rPr>
-        <w:lastRenderedPageBreak/>
-        <w:t>Module Decomposition:</w:t>
-      </w:r>
-    </w:p>
-    <w:p>
-      <w:pPr>
-        <w:spacing w:line="276" w:lineRule="auto"/>
-        <w:jc w:val="left"/>
-        <w:rPr>
-          <w:rFonts w:ascii="Times New Roman" w:eastAsia="Times New Roman" w:hAnsi="Times New Roman" w:cs="Times New Roman"/>
-          <w:color w:val="auto"/>
-          <w:sz w:val="24"/>
-          <w:lang w:eastAsia="en-IN"/>
-        </w:rPr>
-      </w:pPr>
-      <w:r>
-        <w:t> </w:t>
-      </w:r>
-      <w:r>
-        <w:rPr>
-          <w:rFonts w:ascii="Times New Roman" w:eastAsia="Times New Roman" w:hAnsi="Times New Roman" w:cs="Times New Roman"/>
-          <w:noProof/>
-          <w:color w:val="auto"/>
-          <w:sz w:val="24"/>
-          <w:lang w:eastAsia="en-IN"/>
-        </w:rPr>
-        <w:drawing>
-          <wp:inline distT="0" distB="0" distL="0" distR="0" wp14:anchorId="0275F95D" wp14:editId="78388115">
-            <wp:extent cx="3797300" cy="3507240"/>
-            <wp:effectExtent l="0" t="0" r="0" b="0"/>
-            <wp:docPr id="466830799" name="Picture 2" descr="A diagram of a flight management&#10;&#10;Description automatically generated"/>
-            <wp:cNvGraphicFramePr>
-              <a:graphicFrameLocks xmlns:a="http://schemas.openxmlformats.org/drawingml/2006/main" noChangeAspect="1"/>
-            </wp:cNvGraphicFramePr>
-            <a:graphic xmlns:a="http://schemas.openxmlformats.org/drawingml/2006/main">
-              <a:graphicData uri="http://schemas.openxmlformats.org/drawingml/2006/picture">
-                <pic:pic xmlns:pic="http://schemas.openxmlformats.org/drawingml/2006/picture">
-                  <pic:nvPicPr>
-                    <pic:cNvPr id="466830799" name="Picture 2" descr="A diagram of a flight management&#10;&#10;Description automatically generated"/>
                     <pic:cNvPicPr>
                       <a:picLocks noChangeAspect="1" noChangeArrowheads="1"/>
                     </pic:cNvPicPr>
@@ -2086,7 +1760,7 @@
                   <pic:spPr bwMode="auto">
                     <a:xfrm>
                       <a:off x="0" y="0"/>
-                      <a:ext cx="3803691" cy="3513143"/>
+                      <a:ext cx="4529942" cy="3251330"/>
                     </a:xfrm>
                     <a:prstGeom prst="rect">
                       <a:avLst/>
@@ -2105,8 +1779,14 @@
     </w:p>
     <w:p>
       <w:pPr>
-        <w:pStyle w:val="NormalWeb"/>
         <w:spacing w:line="276" w:lineRule="auto"/>
+        <w:jc w:val="left"/>
+        <w:rPr>
+          <w:rFonts w:ascii="Times New Roman" w:eastAsia="Times New Roman" w:hAnsi="Times New Roman" w:cs="Times New Roman"/>
+          <w:color w:val="auto"/>
+          <w:sz w:val="24"/>
+          <w:lang w:eastAsia="en-IN"/>
+        </w:rPr>
       </w:pPr>
     </w:p>
     <w:p>
@@ -2127,7 +1807,7 @@
           <w:b/>
           <w:bCs/>
         </w:rPr>
-        <w:t>Component &amp; Connection Diagram:</w:t>
+        <w:t>Module Decomposition:</w:t>
       </w:r>
     </w:p>
     <w:p>
@@ -2153,7 +1833,106 @@
           <w:lang w:eastAsia="en-IN"/>
         </w:rPr>
         <w:drawing>
-          <wp:inline distT="0" distB="0" distL="0" distR="0" wp14:anchorId="17AF0ED9" wp14:editId="08E75E1D">
+          <wp:inline distT="0" distB="0" distL="0" distR="0" wp14:anchorId="0275F95D" wp14:editId="6F37C66E">
+            <wp:extent cx="3797154" cy="3345753"/>
+            <wp:effectExtent l="0" t="0" r="0" b="7620"/>
+            <wp:docPr id="466830799" name="Picture 2" descr="A diagram of a flight management&#10;&#10;Description automatically generated"/>
+            <wp:cNvGraphicFramePr>
+              <a:graphicFrameLocks xmlns:a="http://schemas.openxmlformats.org/drawingml/2006/main" noChangeAspect="1"/>
+            </wp:cNvGraphicFramePr>
+            <a:graphic xmlns:a="http://schemas.openxmlformats.org/drawingml/2006/main">
+              <a:graphicData uri="http://schemas.openxmlformats.org/drawingml/2006/picture">
+                <pic:pic xmlns:pic="http://schemas.openxmlformats.org/drawingml/2006/picture">
+                  <pic:nvPicPr>
+                    <pic:cNvPr id="466830799" name="Picture 2" descr="A diagram of a flight management&#10;&#10;Description automatically generated"/>
+                    <pic:cNvPicPr>
+                      <a:picLocks noChangeAspect="1" noChangeArrowheads="1"/>
+                    </pic:cNvPicPr>
+                  </pic:nvPicPr>
+                  <pic:blipFill>
+                    <a:blip r:embed="rId13" cstate="print">
+                      <a:extLst>
+                        <a:ext uri="{28A0092B-C50C-407E-A947-70E740481C1C}">
+                          <a14:useLocalDpi xmlns:a14="http://schemas.microsoft.com/office/drawing/2010/main" val="0"/>
+                        </a:ext>
+                      </a:extLst>
+                    </a:blip>
+                    <a:srcRect/>
+                    <a:stretch>
+                      <a:fillRect/>
+                    </a:stretch>
+                  </pic:blipFill>
+                  <pic:spPr bwMode="auto">
+                    <a:xfrm>
+                      <a:off x="0" y="0"/>
+                      <a:ext cx="3806041" cy="3353583"/>
+                    </a:xfrm>
+                    <a:prstGeom prst="rect">
+                      <a:avLst/>
+                    </a:prstGeom>
+                    <a:noFill/>
+                    <a:ln>
+                      <a:noFill/>
+                    </a:ln>
+                  </pic:spPr>
+                </pic:pic>
+              </a:graphicData>
+            </a:graphic>
+          </wp:inline>
+        </w:drawing>
+      </w:r>
+    </w:p>
+    <w:p>
+      <w:pPr>
+        <w:pStyle w:val="NormalWeb"/>
+        <w:spacing w:line="276" w:lineRule="auto"/>
+      </w:pPr>
+    </w:p>
+    <w:p>
+      <w:pPr>
+        <w:pStyle w:val="NormalWeb"/>
+        <w:numPr>
+          <w:ilvl w:val="0"/>
+          <w:numId w:val="30"/>
+        </w:numPr>
+        <w:spacing w:line="276" w:lineRule="auto"/>
+        <w:rPr>
+          <w:b/>
+          <w:bCs/>
+        </w:rPr>
+      </w:pPr>
+      <w:r>
+        <w:rPr>
+          <w:b/>
+          <w:bCs/>
+        </w:rPr>
+        <w:t>Component &amp; Connection Diagram:</w:t>
+      </w:r>
+    </w:p>
+    <w:p>
+      <w:pPr>
+        <w:spacing w:line="276" w:lineRule="auto"/>
+        <w:jc w:val="left"/>
+        <w:rPr>
+          <w:rFonts w:ascii="Times New Roman" w:eastAsia="Times New Roman" w:hAnsi="Times New Roman" w:cs="Times New Roman"/>
+          <w:color w:val="auto"/>
+          <w:sz w:val="24"/>
+          <w:lang w:eastAsia="en-IN"/>
+        </w:rPr>
+      </w:pPr>
+      <w:r>
+        <w:t> </w:t>
+      </w:r>
+      <w:r>
+        <w:rPr>
+          <w:rFonts w:ascii="Times New Roman" w:eastAsia="Times New Roman" w:hAnsi="Times New Roman" w:cs="Times New Roman"/>
+          <w:noProof/>
+          <w:color w:val="auto"/>
+          <w:sz w:val="24"/>
+          <w:lang w:eastAsia="en-IN"/>
+        </w:rPr>
+        <w:drawing>
+          <wp:inline distT="0" distB="0" distL="0" distR="0" wp14:anchorId="17AF0ED9" wp14:editId="08EEB540">
             <wp:extent cx="4730750" cy="1856111"/>
             <wp:effectExtent l="0" t="0" r="0" b="0"/>
             <wp:docPr id="84917037" name="Picture 3" descr="A diagram of a plane&#10;&#10;Description automatically generated"/>
@@ -2170,7 +1949,7 @@
                     </pic:cNvPicPr>
                   </pic:nvPicPr>
                   <pic:blipFill>
-                    <a:blip r:embed="rId13" cstate="print">
+                    <a:blip r:embed="rId14" cstate="print">
                       <a:extLst>
                         <a:ext uri="{28A0092B-C50C-407E-A947-70E740481C1C}">
                           <a14:useLocalDpi xmlns:a14="http://schemas.microsoft.com/office/drawing/2010/main" val="0"/>
@@ -2206,12 +1985,6 @@
       <w:pPr>
         <w:pStyle w:val="NormalWeb"/>
         <w:spacing w:line="276" w:lineRule="auto"/>
-      </w:pPr>
-    </w:p>
-    <w:p>
-      <w:pPr>
-        <w:pStyle w:val="NormalWeb"/>
-        <w:spacing w:line="276" w:lineRule="auto"/>
         <w:rPr>
           <w:b/>
           <w:bCs/>
@@ -2293,7 +2066,7 @@
           <w:lang w:eastAsia="en-IN"/>
         </w:rPr>
         <w:drawing>
-          <wp:inline distT="0" distB="0" distL="0" distR="0" wp14:anchorId="4AF06CE1" wp14:editId="30E62A09">
+          <wp:inline distT="0" distB="0" distL="0" distR="0" wp14:anchorId="4AF06CE1" wp14:editId="336A1D31">
             <wp:extent cx="4248150" cy="3253932"/>
             <wp:effectExtent l="0" t="0" r="0" b="3810"/>
             <wp:docPr id="803367368" name="Picture 4" descr="A diagram of a server&#10;&#10;Description automatically generated"/>
@@ -2310,7 +2083,7 @@
                     </pic:cNvPicPr>
                   </pic:nvPicPr>
                   <pic:blipFill>
-                    <a:blip r:embed="rId14" cstate="print">
+                    <a:blip r:embed="rId15" cstate="print">
                       <a:extLst>
                         <a:ext uri="{28A0092B-C50C-407E-A947-70E740481C1C}">
                           <a14:useLocalDpi xmlns:a14="http://schemas.microsoft.com/office/drawing/2010/main" val="0"/>
@@ -2499,182 +2272,42 @@
       <w:r>
         <w:t> </w:t>
       </w:r>
-    </w:p>
-    <w:p>
-      <w:pPr>
-        <w:pStyle w:val="NormalWeb"/>
-        <w:numPr>
-          <w:ilvl w:val="0"/>
-          <w:numId w:val="25"/>
-        </w:numPr>
-        <w:spacing w:line="360" w:lineRule="auto"/>
-        <w:rPr>
-          <w:b/>
-          <w:bCs/>
-          <w:u w:val="single"/>
-        </w:rPr>
-      </w:pPr>
-      <w:r>
-        <w:rPr>
-          <w:b/>
-          <w:bCs/>
-          <w:u w:val="single"/>
-        </w:rPr>
-        <w:t>ASR: Scalability</w:t>
-      </w:r>
-    </w:p>
-    <w:p>
-      <w:pPr>
-        <w:pStyle w:val="NormalWeb"/>
-        <w:numPr>
-          <w:ilvl w:val="1"/>
-          <w:numId w:val="25"/>
-        </w:numPr>
-        <w:spacing w:line="360" w:lineRule="auto"/>
-        <w:rPr>
-          <w:b/>
-          <w:bCs/>
-        </w:rPr>
-      </w:pPr>
-      <w:r>
-        <w:rPr>
-          <w:b/>
-          <w:bCs/>
-        </w:rPr>
-        <w:t>Performance</w:t>
-      </w:r>
-    </w:p>
-    <w:p>
-      <w:pPr>
-        <w:pStyle w:val="NormalWeb"/>
-        <w:numPr>
-          <w:ilvl w:val="2"/>
-          <w:numId w:val="25"/>
-        </w:numPr>
-        <w:spacing w:line="360" w:lineRule="auto"/>
-      </w:pPr>
-      <w:r>
-        <w:t>Response time</w:t>
-      </w:r>
-    </w:p>
-    <w:p>
-      <w:pPr>
-        <w:pStyle w:val="NormalWeb"/>
-        <w:numPr>
-          <w:ilvl w:val="2"/>
-          <w:numId w:val="25"/>
-        </w:numPr>
-        <w:spacing w:line="360" w:lineRule="auto"/>
-      </w:pPr>
-      <w:r>
-        <w:t>Throughput</w:t>
-      </w:r>
-    </w:p>
-    <w:p>
-      <w:pPr>
-        <w:pStyle w:val="NormalWeb"/>
-        <w:numPr>
-          <w:ilvl w:val="1"/>
-          <w:numId w:val="25"/>
-        </w:numPr>
-        <w:spacing w:line="360" w:lineRule="auto"/>
-        <w:rPr>
-          <w:b/>
-          <w:bCs/>
-        </w:rPr>
-      </w:pPr>
-      <w:r>
-        <w:rPr>
-          <w:b/>
-          <w:bCs/>
-        </w:rPr>
-        <w:t>Reliability</w:t>
-      </w:r>
-    </w:p>
-    <w:p>
-      <w:pPr>
-        <w:pStyle w:val="NormalWeb"/>
-        <w:numPr>
-          <w:ilvl w:val="2"/>
-          <w:numId w:val="25"/>
-        </w:numPr>
-        <w:spacing w:line="360" w:lineRule="auto"/>
-      </w:pPr>
-      <w:r>
-        <w:t>Fault tolerance</w:t>
-      </w:r>
-    </w:p>
-    <w:p>
-      <w:pPr>
-        <w:pStyle w:val="NormalWeb"/>
-        <w:numPr>
-          <w:ilvl w:val="2"/>
-          <w:numId w:val="25"/>
-        </w:numPr>
-        <w:spacing w:line="360" w:lineRule="auto"/>
-      </w:pPr>
-      <w:r>
-        <w:t>Disaster recovery</w:t>
-      </w:r>
-    </w:p>
-    <w:p>
-      <w:pPr>
-        <w:pStyle w:val="NormalWeb"/>
-        <w:numPr>
-          <w:ilvl w:val="1"/>
-          <w:numId w:val="25"/>
-        </w:numPr>
-        <w:spacing w:line="360" w:lineRule="auto"/>
-        <w:rPr>
-          <w:b/>
-          <w:bCs/>
-        </w:rPr>
-      </w:pPr>
-      <w:r>
-        <w:rPr>
-          <w:b/>
-          <w:bCs/>
-        </w:rPr>
-        <w:t>Security</w:t>
-      </w:r>
-    </w:p>
-    <w:p>
-      <w:pPr>
-        <w:pStyle w:val="NormalWeb"/>
-        <w:numPr>
-          <w:ilvl w:val="2"/>
-          <w:numId w:val="25"/>
-        </w:numPr>
-        <w:spacing w:line="360" w:lineRule="auto"/>
-      </w:pPr>
-      <w:r>
-        <w:t>Data encryption</w:t>
-      </w:r>
-    </w:p>
-    <w:p>
-      <w:pPr>
-        <w:pStyle w:val="NormalWeb"/>
-        <w:numPr>
-          <w:ilvl w:val="2"/>
-          <w:numId w:val="25"/>
-        </w:numPr>
-        <w:spacing w:line="360" w:lineRule="auto"/>
-      </w:pPr>
-      <w:r>
-        <w:t>Authentication</w:t>
-      </w:r>
-    </w:p>
-    <w:p>
-      <w:pPr>
-        <w:pStyle w:val="NormalWeb"/>
-        <w:numPr>
-          <w:ilvl w:val="2"/>
-          <w:numId w:val="25"/>
-        </w:numPr>
-        <w:spacing w:line="360" w:lineRule="auto"/>
-      </w:pPr>
-      <w:r>
-        <w:t>Authorization</w:t>
+      <w:r>
+        <w:drawing>
+          <wp:inline distT="0" distB="0" distL="0" distR="0" wp14:anchorId="5BA6D48F" wp14:editId="1778DBA8">
+            <wp:extent cx="5727700" cy="3058160"/>
+            <wp:effectExtent l="0" t="0" r="6350" b="8890"/>
+            <wp:docPr id="873557353" name="Picture 1" descr="A diagram of a company&#10;&#10;Description automatically generated"/>
+            <wp:cNvGraphicFramePr>
+              <a:graphicFrameLocks xmlns:a="http://schemas.openxmlformats.org/drawingml/2006/main" noChangeAspect="1"/>
+            </wp:cNvGraphicFramePr>
+            <a:graphic xmlns:a="http://schemas.openxmlformats.org/drawingml/2006/main">
+              <a:graphicData uri="http://schemas.openxmlformats.org/drawingml/2006/picture">
+                <pic:pic xmlns:pic="http://schemas.openxmlformats.org/drawingml/2006/picture">
+                  <pic:nvPicPr>
+                    <pic:cNvPr id="873557353" name="Picture 1" descr="A diagram of a company&#10;&#10;Description automatically generated"/>
+                    <pic:cNvPicPr/>
+                  </pic:nvPicPr>
+                  <pic:blipFill>
+                    <a:blip r:embed="rId16"/>
+                    <a:stretch>
+                      <a:fillRect/>
+                    </a:stretch>
+                  </pic:blipFill>
+                  <pic:spPr>
+                    <a:xfrm>
+                      <a:off x="0" y="0"/>
+                      <a:ext cx="5727700" cy="3058160"/>
+                    </a:xfrm>
+                    <a:prstGeom prst="rect">
+                      <a:avLst/>
+                    </a:prstGeom>
+                  </pic:spPr>
+                </pic:pic>
+              </a:graphicData>
+            </a:graphic>
+          </wp:inline>
+        </w:drawing>
       </w:r>
     </w:p>
     <w:p>
@@ -2914,7 +2547,7 @@
                     </pic:cNvPicPr>
                   </pic:nvPicPr>
                   <pic:blipFill>
-                    <a:blip r:embed="rId15" cstate="print">
+                    <a:blip r:embed="rId17" cstate="print">
                       <a:extLst>
                         <a:ext uri="{28A0092B-C50C-407E-A947-70E740481C1C}">
                           <a14:useLocalDpi xmlns:a14="http://schemas.microsoft.com/office/drawing/2010/main" val="0"/>
@@ -3050,7 +2683,7 @@
                     </pic:cNvPicPr>
                   </pic:nvPicPr>
                   <pic:blipFill>
-                    <a:blip r:embed="rId16" cstate="print">
+                    <a:blip r:embed="rId18" cstate="print">
                       <a:extLst>
                         <a:ext uri="{28A0092B-C50C-407E-A947-70E740481C1C}">
                           <a14:useLocalDpi xmlns:a14="http://schemas.microsoft.com/office/drawing/2010/main" val="0"/>
@@ -3659,10 +3292,7 @@
         <w:t>Microservices:</w:t>
       </w:r>
       <w:r>
-        <w:t xml:space="preserve"> </w:t>
-      </w:r>
-      <w:r>
-        <w:t>Utilized to break down the system into smaller, manageable services, promoting scalability, maintainability, and reusability. Each application (User App, Restaurant App, Delivery Person App) represents a microservice, enabling independent development and deployment.</w:t>
+        <w:t xml:space="preserve"> Utilized to break down the system into smaller, manageable services, promoting scalability, maintainability, and reusability. Each application (User App, Restaurant App, Delivery Person App) represents a microservice, enabling independent development and deployment.</w:t>
       </w:r>
     </w:p>
     <w:p>
@@ -3755,12 +3385,20 @@
       </w:pPr>
     </w:p>
     <w:sectPr>
-      <w:headerReference w:type="default" r:id="rId17"/>
-      <w:footerReference w:type="even" r:id="rId18"/>
-      <w:footerReference w:type="default" r:id="rId19"/>
-      <w:headerReference w:type="first" r:id="rId20"/>
+      <w:headerReference w:type="even" r:id="rId19"/>
+      <w:headerReference w:type="default" r:id="rId20"/>
+      <w:footerReference w:type="even" r:id="rId21"/>
+      <w:footerReference w:type="default" r:id="rId22"/>
+      <w:headerReference w:type="first" r:id="rId23"/>
+      <w:footerReference w:type="first" r:id="rId24"/>
       <w:pgSz w:w="11900" w:h="16840"/>
       <w:pgMar w:top="1696" w:right="1440" w:bottom="1440" w:left="1440" w:header="720" w:footer="576" w:gutter="0"/>
+      <w:pgBorders w:offsetFrom="page">
+        <w:top w:val="thinThickSmallGap" w:sz="24" w:space="24" w:color="auto"/>
+        <w:left w:val="thinThickSmallGap" w:sz="24" w:space="24" w:color="auto"/>
+        <w:bottom w:val="thickThinSmallGap" w:sz="24" w:space="24" w:color="auto"/>
+        <w:right w:val="thickThinSmallGap" w:sz="24" w:space="24" w:color="auto"/>
+      </w:pgBorders>
       <w:cols w:space="708"/>
       <w:titlePg/>
       <w:docGrid w:linePitch="360"/>
@@ -3836,6 +3474,12 @@
         <w:rStyle w:val="PageNumber"/>
       </w:rPr>
     </w:pPr>
+    <w:r>
+      <w:rPr>
+        <w:rStyle w:val="PageNumber"/>
+      </w:rPr>
+      <w:t xml:space="preserve">Page No: </w:t>
+    </w:r>
     <w:r>
       <w:rPr>
         <w:rStyle w:val="PageNumber"/>
@@ -3990,6 +3634,16 @@
 </w:ftr>
 </file>
 
+<file path=word/footer3.xml><?xml version="1.0" encoding="utf-8"?>
+<w:ftr xmlns:wpc="http://schemas.microsoft.com/office/word/2010/wordprocessingCanvas" xmlns:cx="http://schemas.microsoft.com/office/drawing/2014/chartex" xmlns:cx1="http://schemas.microsoft.com/office/drawing/2015/9/8/chartex" xmlns:cx2="http://schemas.microsoft.com/office/drawing/2015/10/21/chartex" xmlns:cx3="http://schemas.microsoft.com/office/drawing/2016/5/9/chartex" xmlns:cx4="http://schemas.microsoft.com/office/drawing/2016/5/10/chartex" xmlns:cx5="http://schemas.microsoft.com/office/drawing/2016/5/11/chartex" xmlns:cx6="http://schemas.microsoft.com/office/drawing/2016/5/12/chartex" xmlns:cx7="http://schemas.microsoft.com/office/drawing/2016/5/13/chartex" xmlns:cx8="http://schemas.microsoft.com/office/drawing/2016/5/14/chartex" xmlns:mc="http://schemas.openxmlformats.org/markup-compatibility/2006" xmlns:aink="http://schemas.microsoft.com/office/drawing/2016/ink" xmlns:am3d="http://schemas.microsoft.com/office/drawing/2017/model3d" xmlns:o="urn:schemas-microsoft-com:office:office" xmlns:oel="http://schemas.microsoft.com/office/2019/extlst" xmlns:r="http://schemas.openxmlformats.org/officeDocument/2006/relationships" xmlns:m="http://schemas.openxmlformats.org/officeDocument/2006/math" xmlns:v="urn:schemas-microsoft-com:vml" xmlns:wp14="http://schemas.microsoft.com/office/word/2010/wordprocessingDrawing" xmlns:wp="http://schemas.openxmlformats.org/drawingml/2006/wordprocessingDrawing" xmlns:w10="urn:schemas-microsoft-com:office:word" xmlns:w="http://schemas.openxmlformats.org/wordprocessingml/2006/main" xmlns:w14="http://schemas.microsoft.com/office/word/2010/wordml" xmlns:w15="http://schemas.microsoft.com/office/word/2012/wordml" xmlns:w16cex="http://schemas.microsoft.com/office/word/2018/wordml/cex" xmlns:w16cid="http://schemas.microsoft.com/office/word/2016/wordml/cid" xmlns:w16="http://schemas.microsoft.com/office/word/2018/wordml" xmlns:w16sdtdh="http://schemas.microsoft.com/office/word/2020/wordml/sdtdatahash" xmlns:w16se="http://schemas.microsoft.com/office/word/2015/wordml/symex" xmlns:wpg="http://schemas.microsoft.com/office/word/2010/wordprocessingGroup" xmlns:wpi="http://schemas.microsoft.com/office/word/2010/wordprocessingInk" xmlns:wne="http://schemas.microsoft.com/office/word/2006/wordml" xmlns:wps="http://schemas.microsoft.com/office/word/2010/wordprocessingShape" mc:Ignorable="w14 w15 w16se w16cid w16 w16cex w16sdtdh wp14">
+  <w:p>
+    <w:pPr>
+      <w:pStyle w:val="Footer"/>
+    </w:pPr>
+  </w:p>
+</w:ftr>
+</file>
+
 <file path=word/footnotes.xml><?xml version="1.0" encoding="utf-8"?>
 <w:footnotes xmlns:wpc="http://schemas.microsoft.com/office/word/2010/wordprocessingCanvas" xmlns:cx="http://schemas.microsoft.com/office/drawing/2014/chartex" xmlns:cx1="http://schemas.microsoft.com/office/drawing/2015/9/8/chartex" xmlns:cx2="http://schemas.microsoft.com/office/drawing/2015/10/21/chartex" xmlns:cx3="http://schemas.microsoft.com/office/drawing/2016/5/9/chartex" xmlns:cx4="http://schemas.microsoft.com/office/drawing/2016/5/10/chartex" xmlns:cx5="http://schemas.microsoft.com/office/drawing/2016/5/11/chartex" xmlns:cx6="http://schemas.microsoft.com/office/drawing/2016/5/12/chartex" xmlns:cx7="http://schemas.microsoft.com/office/drawing/2016/5/13/chartex" xmlns:cx8="http://schemas.microsoft.com/office/drawing/2016/5/14/chartex" xmlns:mc="http://schemas.openxmlformats.org/markup-compatibility/2006" xmlns:aink="http://schemas.microsoft.com/office/drawing/2016/ink" xmlns:am3d="http://schemas.microsoft.com/office/drawing/2017/model3d" xmlns:o="urn:schemas-microsoft-com:office:office" xmlns:oel="http://schemas.microsoft.com/office/2019/extlst" xmlns:r="http://schemas.openxmlformats.org/officeDocument/2006/relationships" xmlns:m="http://schemas.openxmlformats.org/officeDocument/2006/math" xmlns:v="urn:schemas-microsoft-com:vml" xmlns:wp14="http://schemas.microsoft.com/office/word/2010/wordprocessingDrawing" xmlns:wp="http://schemas.openxmlformats.org/drawingml/2006/wordprocessingDrawing" xmlns:w10="urn:schemas-microsoft-com:office:word" xmlns:w="http://schemas.openxmlformats.org/wordprocessingml/2006/main" xmlns:w14="http://schemas.microsoft.com/office/word/2010/wordml" xmlns:w15="http://schemas.microsoft.com/office/word/2012/wordml" xmlns:w16cex="http://schemas.microsoft.com/office/word/2018/wordml/cex" xmlns:w16cid="http://schemas.microsoft.com/office/word/2016/wordml/cid" xmlns:w16="http://schemas.microsoft.com/office/word/2018/wordml" xmlns:w16sdtdh="http://schemas.microsoft.com/office/word/2020/wordml/sdtdatahash" xmlns:w16se="http://schemas.microsoft.com/office/word/2015/wordml/symex" xmlns:wpg="http://schemas.microsoft.com/office/word/2010/wordprocessingGroup" xmlns:wpi="http://schemas.microsoft.com/office/word/2010/wordprocessingInk" xmlns:wne="http://schemas.microsoft.com/office/word/2006/wordml" xmlns:wps="http://schemas.microsoft.com/office/word/2010/wordprocessingShape" mc:Ignorable="w14 w15 w16se w16cid w16 w16cex w16sdtdh wp14">
   <w:footnote w:type="separator" w:id="-1">
@@ -4010,6 +3664,16 @@
 </file>
 
 <file path=word/header1.xml><?xml version="1.0" encoding="utf-8"?>
+<w:hdr xmlns:wpc="http://schemas.microsoft.com/office/word/2010/wordprocessingCanvas" xmlns:cx="http://schemas.microsoft.com/office/drawing/2014/chartex" xmlns:cx1="http://schemas.microsoft.com/office/drawing/2015/9/8/chartex" xmlns:cx2="http://schemas.microsoft.com/office/drawing/2015/10/21/chartex" xmlns:cx3="http://schemas.microsoft.com/office/drawing/2016/5/9/chartex" xmlns:cx4="http://schemas.microsoft.com/office/drawing/2016/5/10/chartex" xmlns:cx5="http://schemas.microsoft.com/office/drawing/2016/5/11/chartex" xmlns:cx6="http://schemas.microsoft.com/office/drawing/2016/5/12/chartex" xmlns:cx7="http://schemas.microsoft.com/office/drawing/2016/5/13/chartex" xmlns:cx8="http://schemas.microsoft.com/office/drawing/2016/5/14/chartex" xmlns:mc="http://schemas.openxmlformats.org/markup-compatibility/2006" xmlns:aink="http://schemas.microsoft.com/office/drawing/2016/ink" xmlns:am3d="http://schemas.microsoft.com/office/drawing/2017/model3d" xmlns:o="urn:schemas-microsoft-com:office:office" xmlns:oel="http://schemas.microsoft.com/office/2019/extlst" xmlns:r="http://schemas.openxmlformats.org/officeDocument/2006/relationships" xmlns:m="http://schemas.openxmlformats.org/officeDocument/2006/math" xmlns:v="urn:schemas-microsoft-com:vml" xmlns:wp14="http://schemas.microsoft.com/office/word/2010/wordprocessingDrawing" xmlns:wp="http://schemas.openxmlformats.org/drawingml/2006/wordprocessingDrawing" xmlns:w10="urn:schemas-microsoft-com:office:word" xmlns:w="http://schemas.openxmlformats.org/wordprocessingml/2006/main" xmlns:w14="http://schemas.microsoft.com/office/word/2010/wordml" xmlns:w15="http://schemas.microsoft.com/office/word/2012/wordml" xmlns:w16cex="http://schemas.microsoft.com/office/word/2018/wordml/cex" xmlns:w16cid="http://schemas.microsoft.com/office/word/2016/wordml/cid" xmlns:w16="http://schemas.microsoft.com/office/word/2018/wordml" xmlns:w16sdtdh="http://schemas.microsoft.com/office/word/2020/wordml/sdtdatahash" xmlns:w16se="http://schemas.microsoft.com/office/word/2015/wordml/symex" xmlns:wpg="http://schemas.microsoft.com/office/word/2010/wordprocessingGroup" xmlns:wpi="http://schemas.microsoft.com/office/word/2010/wordprocessingInk" xmlns:wne="http://schemas.microsoft.com/office/word/2006/wordml" xmlns:wps="http://schemas.microsoft.com/office/word/2010/wordprocessingShape" mc:Ignorable="w14 w15 w16se w16cid w16 w16cex w16sdtdh wp14">
+  <w:p>
+    <w:pPr>
+      <w:pStyle w:val="Header"/>
+    </w:pPr>
+  </w:p>
+</w:hdr>
+</file>
+
+<file path=word/header2.xml><?xml version="1.0" encoding="utf-8"?>
 <w:hdr xmlns:wpc="http://schemas.microsoft.com/office/word/2010/wordprocessingCanvas" xmlns:cx="http://schemas.microsoft.com/office/drawing/2014/chartex" xmlns:cx1="http://schemas.microsoft.com/office/drawing/2015/9/8/chartex" xmlns:cx2="http://schemas.microsoft.com/office/drawing/2015/10/21/chartex" xmlns:cx3="http://schemas.microsoft.com/office/drawing/2016/5/9/chartex" xmlns:cx4="http://schemas.microsoft.com/office/drawing/2016/5/10/chartex" xmlns:cx5="http://schemas.microsoft.com/office/drawing/2016/5/11/chartex" xmlns:cx6="http://schemas.microsoft.com/office/drawing/2016/5/12/chartex" xmlns:cx7="http://schemas.microsoft.com/office/drawing/2016/5/13/chartex" xmlns:cx8="http://schemas.microsoft.com/office/drawing/2016/5/14/chartex" xmlns:mc="http://schemas.openxmlformats.org/markup-compatibility/2006" xmlns:aink="http://schemas.microsoft.com/office/drawing/2016/ink" xmlns:am3d="http://schemas.microsoft.com/office/drawing/2017/model3d" xmlns:o="urn:schemas-microsoft-com:office:office" xmlns:oel="http://schemas.microsoft.com/office/2019/extlst" xmlns:r="http://schemas.openxmlformats.org/officeDocument/2006/relationships" xmlns:m="http://schemas.openxmlformats.org/officeDocument/2006/math" xmlns:v="urn:schemas-microsoft-com:vml" xmlns:wp14="http://schemas.microsoft.com/office/word/2010/wordprocessingDrawing" xmlns:wp="http://schemas.openxmlformats.org/drawingml/2006/wordprocessingDrawing" xmlns:w10="urn:schemas-microsoft-com:office:word" xmlns:w="http://schemas.openxmlformats.org/wordprocessingml/2006/main" xmlns:w14="http://schemas.microsoft.com/office/word/2010/wordml" xmlns:w15="http://schemas.microsoft.com/office/word/2012/wordml" xmlns:w16cex="http://schemas.microsoft.com/office/word/2018/wordml/cex" xmlns:w16cid="http://schemas.microsoft.com/office/word/2016/wordml/cid" xmlns:w16="http://schemas.microsoft.com/office/word/2018/wordml" xmlns:w16sdtdh="http://schemas.microsoft.com/office/word/2020/wordml/sdtdatahash" xmlns:w16se="http://schemas.microsoft.com/office/word/2015/wordml/symex" xmlns:wpg="http://schemas.microsoft.com/office/word/2010/wordprocessingGroup" xmlns:wpi="http://schemas.microsoft.com/office/word/2010/wordprocessingInk" xmlns:wne="http://schemas.microsoft.com/office/word/2006/wordml" xmlns:wps="http://schemas.microsoft.com/office/word/2010/wordprocessingShape" mc:Ignorable="w14 w15 w16se w16cid w16 w16cex w16sdtdh wp14">
   <w:p>
     <w:pPr>
@@ -4239,7 +3903,7 @@
 </w:hdr>
 </file>
 
-<file path=word/header2.xml><?xml version="1.0" encoding="utf-8"?>
+<file path=word/header3.xml><?xml version="1.0" encoding="utf-8"?>
 <w:hdr xmlns:wpc="http://schemas.microsoft.com/office/word/2010/wordprocessingCanvas" xmlns:cx="http://schemas.microsoft.com/office/drawing/2014/chartex" xmlns:cx1="http://schemas.microsoft.com/office/drawing/2015/9/8/chartex" xmlns:cx2="http://schemas.microsoft.com/office/drawing/2015/10/21/chartex" xmlns:cx3="http://schemas.microsoft.com/office/drawing/2016/5/9/chartex" xmlns:cx4="http://schemas.microsoft.com/office/drawing/2016/5/10/chartex" xmlns:cx5="http://schemas.microsoft.com/office/drawing/2016/5/11/chartex" xmlns:cx6="http://schemas.microsoft.com/office/drawing/2016/5/12/chartex" xmlns:cx7="http://schemas.microsoft.com/office/drawing/2016/5/13/chartex" xmlns:cx8="http://schemas.microsoft.com/office/drawing/2016/5/14/chartex" xmlns:mc="http://schemas.openxmlformats.org/markup-compatibility/2006" xmlns:aink="http://schemas.microsoft.com/office/drawing/2016/ink" xmlns:am3d="http://schemas.microsoft.com/office/drawing/2017/model3d" xmlns:o="urn:schemas-microsoft-com:office:office" xmlns:oel="http://schemas.microsoft.com/office/2019/extlst" xmlns:r="http://schemas.openxmlformats.org/officeDocument/2006/relationships" xmlns:m="http://schemas.openxmlformats.org/officeDocument/2006/math" xmlns:v="urn:schemas-microsoft-com:vml" xmlns:wp14="http://schemas.microsoft.com/office/word/2010/wordprocessingDrawing" xmlns:wp="http://schemas.openxmlformats.org/drawingml/2006/wordprocessingDrawing" xmlns:w10="urn:schemas-microsoft-com:office:word" xmlns:w="http://schemas.openxmlformats.org/wordprocessingml/2006/main" xmlns:w14="http://schemas.microsoft.com/office/word/2010/wordml" xmlns:w15="http://schemas.microsoft.com/office/word/2012/wordml" xmlns:w16cex="http://schemas.microsoft.com/office/word/2018/wordml/cex" xmlns:w16cid="http://schemas.microsoft.com/office/word/2016/wordml/cid" xmlns:w16="http://schemas.microsoft.com/office/word/2018/wordml" xmlns:w16sdtdh="http://schemas.microsoft.com/office/word/2020/wordml/sdtdatahash" xmlns:w16se="http://schemas.microsoft.com/office/word/2015/wordml/symex" xmlns:wpg="http://schemas.microsoft.com/office/word/2010/wordprocessingGroup" xmlns:wpi="http://schemas.microsoft.com/office/word/2010/wordprocessingInk" xmlns:wne="http://schemas.microsoft.com/office/word/2006/wordml" xmlns:wps="http://schemas.microsoft.com/office/word/2010/wordprocessingShape" mc:Ignorable="w14 w15 w16se w16cid w16 w16cex w16sdtdh wp14">
   <w:p>
     <w:pPr>
@@ -4656,6 +4320,92 @@
     </w:lvl>
   </w:abstractNum>
   <w:abstractNum w:abstractNumId="6" w15:restartNumberingAfterBreak="0">
+    <w:nsid w:val="160322A3"/>
+    <w:multiLevelType w:val="hybridMultilevel"/>
+    <w:tmpl w:val="D9C603F8"/>
+    <w:lvl w:ilvl="0" w:tplc="4009000F">
+      <w:start w:val="1"/>
+      <w:numFmt w:val="decimal"/>
+      <w:lvlText w:val="%1."/>
+      <w:lvlJc w:val="left"/>
+      <w:pPr>
+        <w:ind w:left="720" w:hanging="360"/>
+      </w:pPr>
+    </w:lvl>
+    <w:lvl w:ilvl="1" w:tplc="40090019">
+      <w:start w:val="1"/>
+      <w:numFmt w:val="lowerLetter"/>
+      <w:lvlText w:val="%2."/>
+      <w:lvlJc w:val="left"/>
+      <w:pPr>
+        <w:ind w:left="1440" w:hanging="360"/>
+      </w:pPr>
+    </w:lvl>
+    <w:lvl w:ilvl="2" w:tplc="4009001B">
+      <w:start w:val="1"/>
+      <w:numFmt w:val="lowerRoman"/>
+      <w:lvlText w:val="%3."/>
+      <w:lvlJc w:val="right"/>
+      <w:pPr>
+        <w:ind w:left="2160" w:hanging="180"/>
+      </w:pPr>
+    </w:lvl>
+    <w:lvl w:ilvl="3" w:tplc="4009000F">
+      <w:start w:val="1"/>
+      <w:numFmt w:val="decimal"/>
+      <w:lvlText w:val="%4."/>
+      <w:lvlJc w:val="left"/>
+      <w:pPr>
+        <w:ind w:left="2880" w:hanging="360"/>
+      </w:pPr>
+    </w:lvl>
+    <w:lvl w:ilvl="4" w:tplc="40090019" w:tentative="1">
+      <w:start w:val="1"/>
+      <w:numFmt w:val="lowerLetter"/>
+      <w:lvlText w:val="%5."/>
+      <w:lvlJc w:val="left"/>
+      <w:pPr>
+        <w:ind w:left="3600" w:hanging="360"/>
+      </w:pPr>
+    </w:lvl>
+    <w:lvl w:ilvl="5" w:tplc="4009001B" w:tentative="1">
+      <w:start w:val="1"/>
+      <w:numFmt w:val="lowerRoman"/>
+      <w:lvlText w:val="%6."/>
+      <w:lvlJc w:val="right"/>
+      <w:pPr>
+        <w:ind w:left="4320" w:hanging="180"/>
+      </w:pPr>
+    </w:lvl>
+    <w:lvl w:ilvl="6" w:tplc="4009000F" w:tentative="1">
+      <w:start w:val="1"/>
+      <w:numFmt w:val="decimal"/>
+      <w:lvlText w:val="%7."/>
+      <w:lvlJc w:val="left"/>
+      <w:pPr>
+        <w:ind w:left="5040" w:hanging="360"/>
+      </w:pPr>
+    </w:lvl>
+    <w:lvl w:ilvl="7" w:tplc="40090019" w:tentative="1">
+      <w:start w:val="1"/>
+      <w:numFmt w:val="lowerLetter"/>
+      <w:lvlText w:val="%8."/>
+      <w:lvlJc w:val="left"/>
+      <w:pPr>
+        <w:ind w:left="5760" w:hanging="360"/>
+      </w:pPr>
+    </w:lvl>
+    <w:lvl w:ilvl="8" w:tplc="4009001B" w:tentative="1">
+      <w:start w:val="1"/>
+      <w:numFmt w:val="lowerRoman"/>
+      <w:lvlText w:val="%9."/>
+      <w:lvlJc w:val="right"/>
+      <w:pPr>
+        <w:ind w:left="6480" w:hanging="180"/>
+      </w:pPr>
+    </w:lvl>
+  </w:abstractNum>
+  <w:abstractNum w:abstractNumId="7" w15:restartNumberingAfterBreak="0">
     <w:nsid w:val="16112CA6"/>
     <w:multiLevelType w:val="hybridMultilevel"/>
     <w:tmpl w:val="41A48B98"/>
@@ -4741,7 +4491,7 @@
       </w:pPr>
     </w:lvl>
   </w:abstractNum>
-  <w:abstractNum w:abstractNumId="7" w15:restartNumberingAfterBreak="0">
+  <w:abstractNum w:abstractNumId="8" w15:restartNumberingAfterBreak="0">
     <w:nsid w:val="183A2F10"/>
     <w:multiLevelType w:val="hybridMultilevel"/>
     <w:tmpl w:val="B5DA2184"/>
@@ -4854,7 +4604,7 @@
       </w:rPr>
     </w:lvl>
   </w:abstractNum>
-  <w:abstractNum w:abstractNumId="8" w15:restartNumberingAfterBreak="0">
+  <w:abstractNum w:abstractNumId="9" w15:restartNumberingAfterBreak="0">
     <w:nsid w:val="1A1A114B"/>
     <w:multiLevelType w:val="hybridMultilevel"/>
     <w:tmpl w:val="AC9EA99E"/>
@@ -4967,7 +4717,7 @@
       </w:rPr>
     </w:lvl>
   </w:abstractNum>
-  <w:abstractNum w:abstractNumId="9" w15:restartNumberingAfterBreak="0">
+  <w:abstractNum w:abstractNumId="10" w15:restartNumberingAfterBreak="0">
     <w:nsid w:val="1B9D1D53"/>
     <w:multiLevelType w:val="hybridMultilevel"/>
     <w:tmpl w:val="E2B0090A"/>
@@ -5080,7 +4830,120 @@
       </w:rPr>
     </w:lvl>
   </w:abstractNum>
-  <w:abstractNum w:abstractNumId="10" w15:restartNumberingAfterBreak="0">
+  <w:abstractNum w:abstractNumId="11" w15:restartNumberingAfterBreak="0">
+    <w:nsid w:val="1E0E3CF4"/>
+    <w:multiLevelType w:val="hybridMultilevel"/>
+    <w:tmpl w:val="71AAE9DE"/>
+    <w:lvl w:ilvl="0" w:tplc="FFFFFFFF">
+      <w:start w:val="1"/>
+      <w:numFmt w:val="bullet"/>
+      <w:lvlText w:val=""/>
+      <w:lvlJc w:val="left"/>
+      <w:pPr>
+        <w:ind w:left="720" w:hanging="360"/>
+      </w:pPr>
+      <w:rPr>
+        <w:rFonts w:ascii="Symbol" w:hAnsi="Symbol" w:hint="default"/>
+      </w:rPr>
+    </w:lvl>
+    <w:lvl w:ilvl="1" w:tplc="40090001">
+      <w:start w:val="1"/>
+      <w:numFmt w:val="bullet"/>
+      <w:lvlText w:val=""/>
+      <w:lvlJc w:val="left"/>
+      <w:pPr>
+        <w:ind w:left="1440" w:hanging="360"/>
+      </w:pPr>
+      <w:rPr>
+        <w:rFonts w:ascii="Symbol" w:hAnsi="Symbol" w:hint="default"/>
+      </w:rPr>
+    </w:lvl>
+    <w:lvl w:ilvl="2" w:tplc="FFFFFFFF" w:tentative="1">
+      <w:start w:val="1"/>
+      <w:numFmt w:val="bullet"/>
+      <w:lvlText w:val=""/>
+      <w:lvlJc w:val="left"/>
+      <w:pPr>
+        <w:ind w:left="2160" w:hanging="360"/>
+      </w:pPr>
+      <w:rPr>
+        <w:rFonts w:ascii="Wingdings" w:hAnsi="Wingdings" w:hint="default"/>
+      </w:rPr>
+    </w:lvl>
+    <w:lvl w:ilvl="3" w:tplc="FFFFFFFF" w:tentative="1">
+      <w:start w:val="1"/>
+      <w:numFmt w:val="bullet"/>
+      <w:lvlText w:val=""/>
+      <w:lvlJc w:val="left"/>
+      <w:pPr>
+        <w:ind w:left="2880" w:hanging="360"/>
+      </w:pPr>
+      <w:rPr>
+        <w:rFonts w:ascii="Symbol" w:hAnsi="Symbol" w:hint="default"/>
+      </w:rPr>
+    </w:lvl>
+    <w:lvl w:ilvl="4" w:tplc="FFFFFFFF" w:tentative="1">
+      <w:start w:val="1"/>
+      <w:numFmt w:val="bullet"/>
+      <w:lvlText w:val="o"/>
+      <w:lvlJc w:val="left"/>
+      <w:pPr>
+        <w:ind w:left="3600" w:hanging="360"/>
+      </w:pPr>
+      <w:rPr>
+        <w:rFonts w:ascii="Courier New" w:hAnsi="Courier New" w:cs="Courier New" w:hint="default"/>
+      </w:rPr>
+    </w:lvl>
+    <w:lvl w:ilvl="5" w:tplc="FFFFFFFF" w:tentative="1">
+      <w:start w:val="1"/>
+      <w:numFmt w:val="bullet"/>
+      <w:lvlText w:val=""/>
+      <w:lvlJc w:val="left"/>
+      <w:pPr>
+        <w:ind w:left="4320" w:hanging="360"/>
+      </w:pPr>
+      <w:rPr>
+        <w:rFonts w:ascii="Wingdings" w:hAnsi="Wingdings" w:hint="default"/>
+      </w:rPr>
+    </w:lvl>
+    <w:lvl w:ilvl="6" w:tplc="FFFFFFFF" w:tentative="1">
+      <w:start w:val="1"/>
+      <w:numFmt w:val="bullet"/>
+      <w:lvlText w:val=""/>
+      <w:lvlJc w:val="left"/>
+      <w:pPr>
+        <w:ind w:left="5040" w:hanging="360"/>
+      </w:pPr>
+      <w:rPr>
+        <w:rFonts w:ascii="Symbol" w:hAnsi="Symbol" w:hint="default"/>
+      </w:rPr>
+    </w:lvl>
+    <w:lvl w:ilvl="7" w:tplc="FFFFFFFF" w:tentative="1">
+      <w:start w:val="1"/>
+      <w:numFmt w:val="bullet"/>
+      <w:lvlText w:val="o"/>
+      <w:lvlJc w:val="left"/>
+      <w:pPr>
+        <w:ind w:left="5760" w:hanging="360"/>
+      </w:pPr>
+      <w:rPr>
+        <w:rFonts w:ascii="Courier New" w:hAnsi="Courier New" w:cs="Courier New" w:hint="default"/>
+      </w:rPr>
+    </w:lvl>
+    <w:lvl w:ilvl="8" w:tplc="FFFFFFFF" w:tentative="1">
+      <w:start w:val="1"/>
+      <w:numFmt w:val="bullet"/>
+      <w:lvlText w:val=""/>
+      <w:lvlJc w:val="left"/>
+      <w:pPr>
+        <w:ind w:left="6480" w:hanging="360"/>
+      </w:pPr>
+      <w:rPr>
+        <w:rFonts w:ascii="Wingdings" w:hAnsi="Wingdings" w:hint="default"/>
+      </w:rPr>
+    </w:lvl>
+  </w:abstractNum>
+  <w:abstractNum w:abstractNumId="12" w15:restartNumberingAfterBreak="0">
     <w:nsid w:val="20B61E03"/>
     <w:multiLevelType w:val="hybridMultilevel"/>
     <w:tmpl w:val="0A7EFA9A"/>
@@ -5166,17 +5029,17 @@
       </w:pPr>
     </w:lvl>
   </w:abstractNum>
-  <w:abstractNum w:abstractNumId="11" w15:restartNumberingAfterBreak="0">
+  <w:abstractNum w:abstractNumId="13" w15:restartNumberingAfterBreak="0">
     <w:nsid w:val="24DD600D"/>
     <w:multiLevelType w:val="hybridMultilevel"/>
-    <w:tmpl w:val="6184875A"/>
+    <w:tmpl w:val="C5BA2988"/>
     <w:lvl w:ilvl="0" w:tplc="4009000B">
       <w:start w:val="1"/>
       <w:numFmt w:val="bullet"/>
       <w:lvlText w:val=""/>
       <w:lvlJc w:val="left"/>
       <w:pPr>
-        <w:ind w:left="720" w:hanging="360"/>
+        <w:ind w:left="927" w:hanging="360"/>
       </w:pPr>
       <w:rPr>
         <w:rFonts w:ascii="Wingdings" w:hAnsi="Wingdings" w:hint="default"/>
@@ -5279,7 +5142,7 @@
       </w:rPr>
     </w:lvl>
   </w:abstractNum>
-  <w:abstractNum w:abstractNumId="12" w15:restartNumberingAfterBreak="0">
+  <w:abstractNum w:abstractNumId="14" w15:restartNumberingAfterBreak="0">
     <w:nsid w:val="27731A79"/>
     <w:multiLevelType w:val="multilevel"/>
     <w:tmpl w:val="40090021"/>
@@ -5392,7 +5255,7 @@
       </w:rPr>
     </w:lvl>
   </w:abstractNum>
-  <w:abstractNum w:abstractNumId="13" w15:restartNumberingAfterBreak="0">
+  <w:abstractNum w:abstractNumId="15" w15:restartNumberingAfterBreak="0">
     <w:nsid w:val="2BB046C6"/>
     <w:multiLevelType w:val="multilevel"/>
     <w:tmpl w:val="40090025"/>
@@ -5487,7 +5350,7 @@
       </w:pPr>
     </w:lvl>
   </w:abstractNum>
-  <w:abstractNum w:abstractNumId="14" w15:restartNumberingAfterBreak="0">
+  <w:abstractNum w:abstractNumId="16" w15:restartNumberingAfterBreak="0">
     <w:nsid w:val="30F2034A"/>
     <w:multiLevelType w:val="hybridMultilevel"/>
     <w:tmpl w:val="ABAC63A2"/>
@@ -5599,7 +5462,7 @@
       </w:rPr>
     </w:lvl>
   </w:abstractNum>
-  <w:abstractNum w:abstractNumId="15" w15:restartNumberingAfterBreak="0">
+  <w:abstractNum w:abstractNumId="17" w15:restartNumberingAfterBreak="0">
     <w:nsid w:val="344A362C"/>
     <w:multiLevelType w:val="hybridMultilevel"/>
     <w:tmpl w:val="7EDE6FF6"/>
@@ -5688,7 +5551,7 @@
       </w:pPr>
     </w:lvl>
   </w:abstractNum>
-  <w:abstractNum w:abstractNumId="16" w15:restartNumberingAfterBreak="0">
+  <w:abstractNum w:abstractNumId="18" w15:restartNumberingAfterBreak="0">
     <w:nsid w:val="393F6041"/>
     <w:multiLevelType w:val="hybridMultilevel"/>
     <w:tmpl w:val="885E030C"/>
@@ -5777,7 +5640,7 @@
       </w:pPr>
     </w:lvl>
   </w:abstractNum>
-  <w:abstractNum w:abstractNumId="17" w15:restartNumberingAfterBreak="0">
+  <w:abstractNum w:abstractNumId="19" w15:restartNumberingAfterBreak="0">
     <w:nsid w:val="3D5C23D4"/>
     <w:multiLevelType w:val="hybridMultilevel"/>
     <w:tmpl w:val="4E6CFC1A"/>
@@ -5890,7 +5753,7 @@
       </w:rPr>
     </w:lvl>
   </w:abstractNum>
-  <w:abstractNum w:abstractNumId="18" w15:restartNumberingAfterBreak="0">
+  <w:abstractNum w:abstractNumId="20" w15:restartNumberingAfterBreak="0">
     <w:nsid w:val="43D75189"/>
     <w:multiLevelType w:val="hybridMultilevel"/>
     <w:tmpl w:val="F564C3E4"/>
@@ -6003,7 +5866,295 @@
       </w:rPr>
     </w:lvl>
   </w:abstractNum>
-  <w:abstractNum w:abstractNumId="19" w15:restartNumberingAfterBreak="0">
+  <w:abstractNum w:abstractNumId="21" w15:restartNumberingAfterBreak="0">
+    <w:nsid w:val="44B64407"/>
+    <w:multiLevelType w:val="hybridMultilevel"/>
+    <w:tmpl w:val="6B1EC624"/>
+    <w:lvl w:ilvl="0" w:tplc="FFFFFFFF">
+      <w:start w:val="1"/>
+      <w:numFmt w:val="decimal"/>
+      <w:lvlText w:val="%1."/>
+      <w:lvlJc w:val="left"/>
+      <w:pPr>
+        <w:ind w:left="720" w:hanging="360"/>
+      </w:pPr>
+    </w:lvl>
+    <w:lvl w:ilvl="1" w:tplc="4009000F">
+      <w:start w:val="1"/>
+      <w:numFmt w:val="decimal"/>
+      <w:lvlText w:val="%2."/>
+      <w:lvlJc w:val="left"/>
+      <w:pPr>
+        <w:ind w:left="720" w:hanging="360"/>
+      </w:pPr>
+    </w:lvl>
+    <w:lvl w:ilvl="2" w:tplc="FFFFFFFF">
+      <w:start w:val="1"/>
+      <w:numFmt w:val="lowerRoman"/>
+      <w:lvlText w:val="%3."/>
+      <w:lvlJc w:val="right"/>
+      <w:pPr>
+        <w:ind w:left="2160" w:hanging="180"/>
+      </w:pPr>
+    </w:lvl>
+    <w:lvl w:ilvl="3" w:tplc="FFFFFFFF">
+      <w:start w:val="1"/>
+      <w:numFmt w:val="decimal"/>
+      <w:lvlText w:val="%4."/>
+      <w:lvlJc w:val="left"/>
+      <w:pPr>
+        <w:ind w:left="2880" w:hanging="360"/>
+      </w:pPr>
+    </w:lvl>
+    <w:lvl w:ilvl="4" w:tplc="FFFFFFFF" w:tentative="1">
+      <w:start w:val="1"/>
+      <w:numFmt w:val="lowerLetter"/>
+      <w:lvlText w:val="%5."/>
+      <w:lvlJc w:val="left"/>
+      <w:pPr>
+        <w:ind w:left="3600" w:hanging="360"/>
+      </w:pPr>
+    </w:lvl>
+    <w:lvl w:ilvl="5" w:tplc="FFFFFFFF" w:tentative="1">
+      <w:start w:val="1"/>
+      <w:numFmt w:val="lowerRoman"/>
+      <w:lvlText w:val="%6."/>
+      <w:lvlJc w:val="right"/>
+      <w:pPr>
+        <w:ind w:left="4320" w:hanging="180"/>
+      </w:pPr>
+    </w:lvl>
+    <w:lvl w:ilvl="6" w:tplc="FFFFFFFF" w:tentative="1">
+      <w:start w:val="1"/>
+      <w:numFmt w:val="decimal"/>
+      <w:lvlText w:val="%7."/>
+      <w:lvlJc w:val="left"/>
+      <w:pPr>
+        <w:ind w:left="5040" w:hanging="360"/>
+      </w:pPr>
+    </w:lvl>
+    <w:lvl w:ilvl="7" w:tplc="FFFFFFFF" w:tentative="1">
+      <w:start w:val="1"/>
+      <w:numFmt w:val="lowerLetter"/>
+      <w:lvlText w:val="%8."/>
+      <w:lvlJc w:val="left"/>
+      <w:pPr>
+        <w:ind w:left="5760" w:hanging="360"/>
+      </w:pPr>
+    </w:lvl>
+    <w:lvl w:ilvl="8" w:tplc="FFFFFFFF" w:tentative="1">
+      <w:start w:val="1"/>
+      <w:numFmt w:val="lowerRoman"/>
+      <w:lvlText w:val="%9."/>
+      <w:lvlJc w:val="right"/>
+      <w:pPr>
+        <w:ind w:left="6480" w:hanging="180"/>
+      </w:pPr>
+    </w:lvl>
+  </w:abstractNum>
+  <w:abstractNum w:abstractNumId="22" w15:restartNumberingAfterBreak="0">
+    <w:nsid w:val="46AC6872"/>
+    <w:multiLevelType w:val="hybridMultilevel"/>
+    <w:tmpl w:val="EA3A30B2"/>
+    <w:lvl w:ilvl="0" w:tplc="FFFFFFFF">
+      <w:start w:val="1"/>
+      <w:numFmt w:val="decimal"/>
+      <w:lvlText w:val="%1."/>
+      <w:lvlJc w:val="left"/>
+      <w:pPr>
+        <w:ind w:left="720" w:hanging="360"/>
+      </w:pPr>
+    </w:lvl>
+    <w:lvl w:ilvl="1" w:tplc="FFFFFFFF">
+      <w:start w:val="1"/>
+      <w:numFmt w:val="decimal"/>
+      <w:lvlText w:val="%2."/>
+      <w:lvlJc w:val="left"/>
+      <w:pPr>
+        <w:ind w:left="720" w:hanging="360"/>
+      </w:pPr>
+    </w:lvl>
+    <w:lvl w:ilvl="2" w:tplc="40090001">
+      <w:start w:val="1"/>
+      <w:numFmt w:val="bullet"/>
+      <w:lvlText w:val=""/>
+      <w:lvlJc w:val="left"/>
+      <w:pPr>
+        <w:ind w:left="1440" w:hanging="360"/>
+      </w:pPr>
+      <w:rPr>
+        <w:rFonts w:ascii="Symbol" w:hAnsi="Symbol" w:hint="default"/>
+      </w:rPr>
+    </w:lvl>
+    <w:lvl w:ilvl="3" w:tplc="FFFFFFFF">
+      <w:start w:val="1"/>
+      <w:numFmt w:val="decimal"/>
+      <w:lvlText w:val="%4."/>
+      <w:lvlJc w:val="left"/>
+      <w:pPr>
+        <w:ind w:left="2880" w:hanging="360"/>
+      </w:pPr>
+    </w:lvl>
+    <w:lvl w:ilvl="4" w:tplc="FFFFFFFF" w:tentative="1">
+      <w:start w:val="1"/>
+      <w:numFmt w:val="lowerLetter"/>
+      <w:lvlText w:val="%5."/>
+      <w:lvlJc w:val="left"/>
+      <w:pPr>
+        <w:ind w:left="3600" w:hanging="360"/>
+      </w:pPr>
+    </w:lvl>
+    <w:lvl w:ilvl="5" w:tplc="FFFFFFFF" w:tentative="1">
+      <w:start w:val="1"/>
+      <w:numFmt w:val="lowerRoman"/>
+      <w:lvlText w:val="%6."/>
+      <w:lvlJc w:val="right"/>
+      <w:pPr>
+        <w:ind w:left="4320" w:hanging="180"/>
+      </w:pPr>
+    </w:lvl>
+    <w:lvl w:ilvl="6" w:tplc="FFFFFFFF" w:tentative="1">
+      <w:start w:val="1"/>
+      <w:numFmt w:val="decimal"/>
+      <w:lvlText w:val="%7."/>
+      <w:lvlJc w:val="left"/>
+      <w:pPr>
+        <w:ind w:left="5040" w:hanging="360"/>
+      </w:pPr>
+    </w:lvl>
+    <w:lvl w:ilvl="7" w:tplc="FFFFFFFF" w:tentative="1">
+      <w:start w:val="1"/>
+      <w:numFmt w:val="lowerLetter"/>
+      <w:lvlText w:val="%8."/>
+      <w:lvlJc w:val="left"/>
+      <w:pPr>
+        <w:ind w:left="5760" w:hanging="360"/>
+      </w:pPr>
+    </w:lvl>
+    <w:lvl w:ilvl="8" w:tplc="FFFFFFFF" w:tentative="1">
+      <w:start w:val="1"/>
+      <w:numFmt w:val="lowerRoman"/>
+      <w:lvlText w:val="%9."/>
+      <w:lvlJc w:val="right"/>
+      <w:pPr>
+        <w:ind w:left="6480" w:hanging="180"/>
+      </w:pPr>
+    </w:lvl>
+  </w:abstractNum>
+  <w:abstractNum w:abstractNumId="23" w15:restartNumberingAfterBreak="0">
+    <w:nsid w:val="56E41E42"/>
+    <w:multiLevelType w:val="hybridMultilevel"/>
+    <w:tmpl w:val="EA88E522"/>
+    <w:lvl w:ilvl="0" w:tplc="40090001">
+      <w:start w:val="1"/>
+      <w:numFmt w:val="bullet"/>
+      <w:lvlText w:val=""/>
+      <w:lvlJc w:val="left"/>
+      <w:pPr>
+        <w:ind w:left="720" w:hanging="360"/>
+      </w:pPr>
+      <w:rPr>
+        <w:rFonts w:ascii="Symbol" w:hAnsi="Symbol" w:hint="default"/>
+      </w:rPr>
+    </w:lvl>
+    <w:lvl w:ilvl="1" w:tplc="40090003">
+      <w:start w:val="1"/>
+      <w:numFmt w:val="bullet"/>
+      <w:lvlText w:val="o"/>
+      <w:lvlJc w:val="left"/>
+      <w:pPr>
+        <w:ind w:left="1440" w:hanging="360"/>
+      </w:pPr>
+      <w:rPr>
+        <w:rFonts w:ascii="Courier New" w:hAnsi="Courier New" w:cs="Courier New" w:hint="default"/>
+      </w:rPr>
+    </w:lvl>
+    <w:lvl w:ilvl="2" w:tplc="40090005" w:tentative="1">
+      <w:start w:val="1"/>
+      <w:numFmt w:val="bullet"/>
+      <w:lvlText w:val=""/>
+      <w:lvlJc w:val="left"/>
+      <w:pPr>
+        <w:ind w:left="2160" w:hanging="360"/>
+      </w:pPr>
+      <w:rPr>
+        <w:rFonts w:ascii="Wingdings" w:hAnsi="Wingdings" w:hint="default"/>
+      </w:rPr>
+    </w:lvl>
+    <w:lvl w:ilvl="3" w:tplc="40090001" w:tentative="1">
+      <w:start w:val="1"/>
+      <w:numFmt w:val="bullet"/>
+      <w:lvlText w:val=""/>
+      <w:lvlJc w:val="left"/>
+      <w:pPr>
+        <w:ind w:left="2880" w:hanging="360"/>
+      </w:pPr>
+      <w:rPr>
+        <w:rFonts w:ascii="Symbol" w:hAnsi="Symbol" w:hint="default"/>
+      </w:rPr>
+    </w:lvl>
+    <w:lvl w:ilvl="4" w:tplc="40090003" w:tentative="1">
+      <w:start w:val="1"/>
+      <w:numFmt w:val="bullet"/>
+      <w:lvlText w:val="o"/>
+      <w:lvlJc w:val="left"/>
+      <w:pPr>
+        <w:ind w:left="3600" w:hanging="360"/>
+      </w:pPr>
+      <w:rPr>
+        <w:rFonts w:ascii="Courier New" w:hAnsi="Courier New" w:cs="Courier New" w:hint="default"/>
+      </w:rPr>
+    </w:lvl>
+    <w:lvl w:ilvl="5" w:tplc="40090005" w:tentative="1">
+      <w:start w:val="1"/>
+      <w:numFmt w:val="bullet"/>
+      <w:lvlText w:val=""/>
+      <w:lvlJc w:val="left"/>
+      <w:pPr>
+        <w:ind w:left="4320" w:hanging="360"/>
+      </w:pPr>
+      <w:rPr>
+        <w:rFonts w:ascii="Wingdings" w:hAnsi="Wingdings" w:hint="default"/>
+      </w:rPr>
+    </w:lvl>
+    <w:lvl w:ilvl="6" w:tplc="40090001" w:tentative="1">
+      <w:start w:val="1"/>
+      <w:numFmt w:val="bullet"/>
+      <w:lvlText w:val=""/>
+      <w:lvlJc w:val="left"/>
+      <w:pPr>
+        <w:ind w:left="5040" w:hanging="360"/>
+      </w:pPr>
+      <w:rPr>
+        <w:rFonts w:ascii="Symbol" w:hAnsi="Symbol" w:hint="default"/>
+      </w:rPr>
+    </w:lvl>
+    <w:lvl w:ilvl="7" w:tplc="40090003" w:tentative="1">
+      <w:start w:val="1"/>
+      <w:numFmt w:val="bullet"/>
+      <w:lvlText w:val="o"/>
+      <w:lvlJc w:val="left"/>
+      <w:pPr>
+        <w:ind w:left="5760" w:hanging="360"/>
+      </w:pPr>
+      <w:rPr>
+        <w:rFonts w:ascii="Courier New" w:hAnsi="Courier New" w:cs="Courier New" w:hint="default"/>
+      </w:rPr>
+    </w:lvl>
+    <w:lvl w:ilvl="8" w:tplc="40090005" w:tentative="1">
+      <w:start w:val="1"/>
+      <w:numFmt w:val="bullet"/>
+      <w:lvlText w:val=""/>
+      <w:lvlJc w:val="left"/>
+      <w:pPr>
+        <w:ind w:left="6480" w:hanging="360"/>
+      </w:pPr>
+      <w:rPr>
+        <w:rFonts w:ascii="Wingdings" w:hAnsi="Wingdings" w:hint="default"/>
+      </w:rPr>
+    </w:lvl>
+  </w:abstractNum>
+  <w:abstractNum w:abstractNumId="24" w15:restartNumberingAfterBreak="0">
     <w:nsid w:val="57EF3093"/>
     <w:multiLevelType w:val="multilevel"/>
     <w:tmpl w:val="40090021"/>
@@ -6116,7 +6267,120 @@
       </w:rPr>
     </w:lvl>
   </w:abstractNum>
-  <w:abstractNum w:abstractNumId="20" w15:restartNumberingAfterBreak="0">
+  <w:abstractNum w:abstractNumId="25" w15:restartNumberingAfterBreak="0">
+    <w:nsid w:val="59E62231"/>
+    <w:multiLevelType w:val="hybridMultilevel"/>
+    <w:tmpl w:val="43C8C066"/>
+    <w:lvl w:ilvl="0" w:tplc="4009000B">
+      <w:start w:val="1"/>
+      <w:numFmt w:val="bullet"/>
+      <w:lvlText w:val=""/>
+      <w:lvlJc w:val="left"/>
+      <w:pPr>
+        <w:ind w:left="961" w:hanging="360"/>
+      </w:pPr>
+      <w:rPr>
+        <w:rFonts w:ascii="Wingdings" w:hAnsi="Wingdings" w:hint="default"/>
+      </w:rPr>
+    </w:lvl>
+    <w:lvl w:ilvl="1" w:tplc="40090003" w:tentative="1">
+      <w:start w:val="1"/>
+      <w:numFmt w:val="bullet"/>
+      <w:lvlText w:val="o"/>
+      <w:lvlJc w:val="left"/>
+      <w:pPr>
+        <w:ind w:left="1681" w:hanging="360"/>
+      </w:pPr>
+      <w:rPr>
+        <w:rFonts w:ascii="Courier New" w:hAnsi="Courier New" w:cs="Courier New" w:hint="default"/>
+      </w:rPr>
+    </w:lvl>
+    <w:lvl w:ilvl="2" w:tplc="40090005" w:tentative="1">
+      <w:start w:val="1"/>
+      <w:numFmt w:val="bullet"/>
+      <w:lvlText w:val=""/>
+      <w:lvlJc w:val="left"/>
+      <w:pPr>
+        <w:ind w:left="2401" w:hanging="360"/>
+      </w:pPr>
+      <w:rPr>
+        <w:rFonts w:ascii="Wingdings" w:hAnsi="Wingdings" w:hint="default"/>
+      </w:rPr>
+    </w:lvl>
+    <w:lvl w:ilvl="3" w:tplc="40090001" w:tentative="1">
+      <w:start w:val="1"/>
+      <w:numFmt w:val="bullet"/>
+      <w:lvlText w:val=""/>
+      <w:lvlJc w:val="left"/>
+      <w:pPr>
+        <w:ind w:left="3121" w:hanging="360"/>
+      </w:pPr>
+      <w:rPr>
+        <w:rFonts w:ascii="Symbol" w:hAnsi="Symbol" w:hint="default"/>
+      </w:rPr>
+    </w:lvl>
+    <w:lvl w:ilvl="4" w:tplc="40090003" w:tentative="1">
+      <w:start w:val="1"/>
+      <w:numFmt w:val="bullet"/>
+      <w:lvlText w:val="o"/>
+      <w:lvlJc w:val="left"/>
+      <w:pPr>
+        <w:ind w:left="3841" w:hanging="360"/>
+      </w:pPr>
+      <w:rPr>
+        <w:rFonts w:ascii="Courier New" w:hAnsi="Courier New" w:cs="Courier New" w:hint="default"/>
+      </w:rPr>
+    </w:lvl>
+    <w:lvl w:ilvl="5" w:tplc="40090005" w:tentative="1">
+      <w:start w:val="1"/>
+      <w:numFmt w:val="bullet"/>
+      <w:lvlText w:val=""/>
+      <w:lvlJc w:val="left"/>
+      <w:pPr>
+        <w:ind w:left="4561" w:hanging="360"/>
+      </w:pPr>
+      <w:rPr>
+        <w:rFonts w:ascii="Wingdings" w:hAnsi="Wingdings" w:hint="default"/>
+      </w:rPr>
+    </w:lvl>
+    <w:lvl w:ilvl="6" w:tplc="40090001" w:tentative="1">
+      <w:start w:val="1"/>
+      <w:numFmt w:val="bullet"/>
+      <w:lvlText w:val=""/>
+      <w:lvlJc w:val="left"/>
+      <w:pPr>
+        <w:ind w:left="5281" w:hanging="360"/>
+      </w:pPr>
+      <w:rPr>
+        <w:rFonts w:ascii="Symbol" w:hAnsi="Symbol" w:hint="default"/>
+      </w:rPr>
+    </w:lvl>
+    <w:lvl w:ilvl="7" w:tplc="40090003" w:tentative="1">
+      <w:start w:val="1"/>
+      <w:numFmt w:val="bullet"/>
+      <w:lvlText w:val="o"/>
+      <w:lvlJc w:val="left"/>
+      <w:pPr>
+        <w:ind w:left="6001" w:hanging="360"/>
+      </w:pPr>
+      <w:rPr>
+        <w:rFonts w:ascii="Courier New" w:hAnsi="Courier New" w:cs="Courier New" w:hint="default"/>
+      </w:rPr>
+    </w:lvl>
+    <w:lvl w:ilvl="8" w:tplc="40090005" w:tentative="1">
+      <w:start w:val="1"/>
+      <w:numFmt w:val="bullet"/>
+      <w:lvlText w:val=""/>
+      <w:lvlJc w:val="left"/>
+      <w:pPr>
+        <w:ind w:left="6721" w:hanging="360"/>
+      </w:pPr>
+      <w:rPr>
+        <w:rFonts w:ascii="Wingdings" w:hAnsi="Wingdings" w:hint="default"/>
+      </w:rPr>
+    </w:lvl>
+  </w:abstractNum>
+  <w:abstractNum w:abstractNumId="26" w15:restartNumberingAfterBreak="0">
     <w:nsid w:val="5B0C22AA"/>
     <w:multiLevelType w:val="hybridMultilevel"/>
     <w:tmpl w:val="09E284A2"/>
@@ -6226,7 +6490,120 @@
       </w:rPr>
     </w:lvl>
   </w:abstractNum>
-  <w:abstractNum w:abstractNumId="21" w15:restartNumberingAfterBreak="0">
+  <w:abstractNum w:abstractNumId="27" w15:restartNumberingAfterBreak="0">
+    <w:nsid w:val="5BAB06E2"/>
+    <w:multiLevelType w:val="hybridMultilevel"/>
+    <w:tmpl w:val="8E084C7E"/>
+    <w:lvl w:ilvl="0" w:tplc="40090001">
+      <w:start w:val="1"/>
+      <w:numFmt w:val="bullet"/>
+      <w:lvlText w:val=""/>
+      <w:lvlJc w:val="left"/>
+      <w:pPr>
+        <w:ind w:left="720" w:hanging="360"/>
+      </w:pPr>
+      <w:rPr>
+        <w:rFonts w:ascii="Symbol" w:hAnsi="Symbol" w:hint="default"/>
+      </w:rPr>
+    </w:lvl>
+    <w:lvl w:ilvl="1" w:tplc="40090003">
+      <w:start w:val="1"/>
+      <w:numFmt w:val="bullet"/>
+      <w:lvlText w:val="o"/>
+      <w:lvlJc w:val="left"/>
+      <w:pPr>
+        <w:ind w:left="1440" w:hanging="360"/>
+      </w:pPr>
+      <w:rPr>
+        <w:rFonts w:ascii="Courier New" w:hAnsi="Courier New" w:cs="Courier New" w:hint="default"/>
+      </w:rPr>
+    </w:lvl>
+    <w:lvl w:ilvl="2" w:tplc="40090005">
+      <w:start w:val="1"/>
+      <w:numFmt w:val="bullet"/>
+      <w:lvlText w:val=""/>
+      <w:lvlJc w:val="left"/>
+      <w:pPr>
+        <w:ind w:left="2160" w:hanging="360"/>
+      </w:pPr>
+      <w:rPr>
+        <w:rFonts w:ascii="Wingdings" w:hAnsi="Wingdings" w:hint="default"/>
+      </w:rPr>
+    </w:lvl>
+    <w:lvl w:ilvl="3" w:tplc="40090001" w:tentative="1">
+      <w:start w:val="1"/>
+      <w:numFmt w:val="bullet"/>
+      <w:lvlText w:val=""/>
+      <w:lvlJc w:val="left"/>
+      <w:pPr>
+        <w:ind w:left="2880" w:hanging="360"/>
+      </w:pPr>
+      <w:rPr>
+        <w:rFonts w:ascii="Symbol" w:hAnsi="Symbol" w:hint="default"/>
+      </w:rPr>
+    </w:lvl>
+    <w:lvl w:ilvl="4" w:tplc="40090003" w:tentative="1">
+      <w:start w:val="1"/>
+      <w:numFmt w:val="bullet"/>
+      <w:lvlText w:val="o"/>
+      <w:lvlJc w:val="left"/>
+      <w:pPr>
+        <w:ind w:left="3600" w:hanging="360"/>
+      </w:pPr>
+      <w:rPr>
+        <w:rFonts w:ascii="Courier New" w:hAnsi="Courier New" w:cs="Courier New" w:hint="default"/>
+      </w:rPr>
+    </w:lvl>
+    <w:lvl w:ilvl="5" w:tplc="40090005" w:tentative="1">
+      <w:start w:val="1"/>
+      <w:numFmt w:val="bullet"/>
+      <w:lvlText w:val=""/>
+      <w:lvlJc w:val="left"/>
+      <w:pPr>
+        <w:ind w:left="4320" w:hanging="360"/>
+      </w:pPr>
+      <w:rPr>
+        <w:rFonts w:ascii="Wingdings" w:hAnsi="Wingdings" w:hint="default"/>
+      </w:rPr>
+    </w:lvl>
+    <w:lvl w:ilvl="6" w:tplc="40090001" w:tentative="1">
+      <w:start w:val="1"/>
+      <w:numFmt w:val="bullet"/>
+      <w:lvlText w:val=""/>
+      <w:lvlJc w:val="left"/>
+      <w:pPr>
+        <w:ind w:left="5040" w:hanging="360"/>
+      </w:pPr>
+      <w:rPr>
+        <w:rFonts w:ascii="Symbol" w:hAnsi="Symbol" w:hint="default"/>
+      </w:rPr>
+    </w:lvl>
+    <w:lvl w:ilvl="7" w:tplc="40090003" w:tentative="1">
+      <w:start w:val="1"/>
+      <w:numFmt w:val="bullet"/>
+      <w:lvlText w:val="o"/>
+      <w:lvlJc w:val="left"/>
+      <w:pPr>
+        <w:ind w:left="5760" w:hanging="360"/>
+      </w:pPr>
+      <w:rPr>
+        <w:rFonts w:ascii="Courier New" w:hAnsi="Courier New" w:cs="Courier New" w:hint="default"/>
+      </w:rPr>
+    </w:lvl>
+    <w:lvl w:ilvl="8" w:tplc="40090005" w:tentative="1">
+      <w:start w:val="1"/>
+      <w:numFmt w:val="bullet"/>
+      <w:lvlText w:val=""/>
+      <w:lvlJc w:val="left"/>
+      <w:pPr>
+        <w:ind w:left="6480" w:hanging="360"/>
+      </w:pPr>
+      <w:rPr>
+        <w:rFonts w:ascii="Wingdings" w:hAnsi="Wingdings" w:hint="default"/>
+      </w:rPr>
+    </w:lvl>
+  </w:abstractNum>
+  <w:abstractNum w:abstractNumId="28" w15:restartNumberingAfterBreak="0">
     <w:nsid w:val="5D264512"/>
     <w:multiLevelType w:val="hybridMultilevel"/>
     <w:tmpl w:val="5B72AAA2"/>
@@ -6339,7 +6716,7 @@
       </w:rPr>
     </w:lvl>
   </w:abstractNum>
-  <w:abstractNum w:abstractNumId="22" w15:restartNumberingAfterBreak="0">
+  <w:abstractNum w:abstractNumId="29" w15:restartNumberingAfterBreak="0">
     <w:nsid w:val="5E2E683D"/>
     <w:multiLevelType w:val="multilevel"/>
     <w:tmpl w:val="40090021"/>
@@ -6452,7 +6829,93 @@
       </w:rPr>
     </w:lvl>
   </w:abstractNum>
-  <w:abstractNum w:abstractNumId="23" w15:restartNumberingAfterBreak="0">
+  <w:abstractNum w:abstractNumId="30" w15:restartNumberingAfterBreak="0">
+    <w:nsid w:val="61E853E0"/>
+    <w:multiLevelType w:val="hybridMultilevel"/>
+    <w:tmpl w:val="3100569A"/>
+    <w:lvl w:ilvl="0" w:tplc="FFFFFFFF">
+      <w:start w:val="1"/>
+      <w:numFmt w:val="decimal"/>
+      <w:lvlText w:val="%1."/>
+      <w:lvlJc w:val="left"/>
+      <w:pPr>
+        <w:ind w:left="720" w:hanging="360"/>
+      </w:pPr>
+    </w:lvl>
+    <w:lvl w:ilvl="1" w:tplc="FFFFFFFF">
+      <w:start w:val="1"/>
+      <w:numFmt w:val="decimal"/>
+      <w:lvlText w:val="%2."/>
+      <w:lvlJc w:val="left"/>
+      <w:pPr>
+        <w:ind w:left="720" w:hanging="360"/>
+      </w:pPr>
+    </w:lvl>
+    <w:lvl w:ilvl="2" w:tplc="4009000F">
+      <w:start w:val="1"/>
+      <w:numFmt w:val="decimal"/>
+      <w:lvlText w:val="%3."/>
+      <w:lvlJc w:val="left"/>
+      <w:pPr>
+        <w:ind w:left="720" w:hanging="360"/>
+      </w:pPr>
+    </w:lvl>
+    <w:lvl w:ilvl="3" w:tplc="FFFFFFFF">
+      <w:start w:val="1"/>
+      <w:numFmt w:val="decimal"/>
+      <w:lvlText w:val="%4."/>
+      <w:lvlJc w:val="left"/>
+      <w:pPr>
+        <w:ind w:left="2880" w:hanging="360"/>
+      </w:pPr>
+    </w:lvl>
+    <w:lvl w:ilvl="4" w:tplc="FFFFFFFF" w:tentative="1">
+      <w:start w:val="1"/>
+      <w:numFmt w:val="lowerLetter"/>
+      <w:lvlText w:val="%5."/>
+      <w:lvlJc w:val="left"/>
+      <w:pPr>
+        <w:ind w:left="3600" w:hanging="360"/>
+      </w:pPr>
+    </w:lvl>
+    <w:lvl w:ilvl="5" w:tplc="FFFFFFFF" w:tentative="1">
+      <w:start w:val="1"/>
+      <w:numFmt w:val="lowerRoman"/>
+      <w:lvlText w:val="%6."/>
+      <w:lvlJc w:val="right"/>
+      <w:pPr>
+        <w:ind w:left="4320" w:hanging="180"/>
+      </w:pPr>
+    </w:lvl>
+    <w:lvl w:ilvl="6" w:tplc="FFFFFFFF" w:tentative="1">
+      <w:start w:val="1"/>
+      <w:numFmt w:val="decimal"/>
+      <w:lvlText w:val="%7."/>
+      <w:lvlJc w:val="left"/>
+      <w:pPr>
+        <w:ind w:left="5040" w:hanging="360"/>
+      </w:pPr>
+    </w:lvl>
+    <w:lvl w:ilvl="7" w:tplc="FFFFFFFF" w:tentative="1">
+      <w:start w:val="1"/>
+      <w:numFmt w:val="lowerLetter"/>
+      <w:lvlText w:val="%8."/>
+      <w:lvlJc w:val="left"/>
+      <w:pPr>
+        <w:ind w:left="5760" w:hanging="360"/>
+      </w:pPr>
+    </w:lvl>
+    <w:lvl w:ilvl="8" w:tplc="FFFFFFFF" w:tentative="1">
+      <w:start w:val="1"/>
+      <w:numFmt w:val="lowerRoman"/>
+      <w:lvlText w:val="%9."/>
+      <w:lvlJc w:val="right"/>
+      <w:pPr>
+        <w:ind w:left="6480" w:hanging="180"/>
+      </w:pPr>
+    </w:lvl>
+  </w:abstractNum>
+  <w:abstractNum w:abstractNumId="31" w15:restartNumberingAfterBreak="0">
     <w:nsid w:val="6450273E"/>
     <w:multiLevelType w:val="hybridMultilevel"/>
     <w:tmpl w:val="AEB4E27A"/>
@@ -6565,7 +7028,7 @@
       </w:rPr>
     </w:lvl>
   </w:abstractNum>
-  <w:abstractNum w:abstractNumId="24" w15:restartNumberingAfterBreak="0">
+  <w:abstractNum w:abstractNumId="32" w15:restartNumberingAfterBreak="0">
     <w:nsid w:val="65BC1768"/>
     <w:multiLevelType w:val="multilevel"/>
     <w:tmpl w:val="40090021"/>
@@ -6678,7 +7141,7 @@
       </w:rPr>
     </w:lvl>
   </w:abstractNum>
-  <w:abstractNum w:abstractNumId="25" w15:restartNumberingAfterBreak="0">
+  <w:abstractNum w:abstractNumId="33" w15:restartNumberingAfterBreak="0">
     <w:nsid w:val="6D110577"/>
     <w:multiLevelType w:val="hybridMultilevel"/>
     <w:tmpl w:val="4FB688F2"/>
@@ -6791,7 +7254,7 @@
       </w:rPr>
     </w:lvl>
   </w:abstractNum>
-  <w:abstractNum w:abstractNumId="26" w15:restartNumberingAfterBreak="0">
+  <w:abstractNum w:abstractNumId="34" w15:restartNumberingAfterBreak="0">
     <w:nsid w:val="6F37739D"/>
     <w:multiLevelType w:val="multilevel"/>
     <w:tmpl w:val="40090021"/>
@@ -6904,7 +7367,120 @@
       </w:rPr>
     </w:lvl>
   </w:abstractNum>
-  <w:abstractNum w:abstractNumId="27" w15:restartNumberingAfterBreak="0">
+  <w:abstractNum w:abstractNumId="35" w15:restartNumberingAfterBreak="0">
+    <w:nsid w:val="72882333"/>
+    <w:multiLevelType w:val="hybridMultilevel"/>
+    <w:tmpl w:val="EB32A5E0"/>
+    <w:lvl w:ilvl="0" w:tplc="FFFFFFFF">
+      <w:start w:val="1"/>
+      <w:numFmt w:val="bullet"/>
+      <w:lvlText w:val=""/>
+      <w:lvlJc w:val="left"/>
+      <w:pPr>
+        <w:ind w:left="720" w:hanging="360"/>
+      </w:pPr>
+      <w:rPr>
+        <w:rFonts w:ascii="Symbol" w:hAnsi="Symbol" w:hint="default"/>
+      </w:rPr>
+    </w:lvl>
+    <w:lvl w:ilvl="1" w:tplc="40090001">
+      <w:start w:val="1"/>
+      <w:numFmt w:val="bullet"/>
+      <w:lvlText w:val=""/>
+      <w:lvlJc w:val="left"/>
+      <w:pPr>
+        <w:ind w:left="1440" w:hanging="360"/>
+      </w:pPr>
+      <w:rPr>
+        <w:rFonts w:ascii="Symbol" w:hAnsi="Symbol" w:hint="default"/>
+      </w:rPr>
+    </w:lvl>
+    <w:lvl w:ilvl="2" w:tplc="FFFFFFFF">
+      <w:start w:val="1"/>
+      <w:numFmt w:val="bullet"/>
+      <w:lvlText w:val=""/>
+      <w:lvlJc w:val="left"/>
+      <w:pPr>
+        <w:ind w:left="2160" w:hanging="360"/>
+      </w:pPr>
+      <w:rPr>
+        <w:rFonts w:ascii="Wingdings" w:hAnsi="Wingdings" w:hint="default"/>
+      </w:rPr>
+    </w:lvl>
+    <w:lvl w:ilvl="3" w:tplc="FFFFFFFF" w:tentative="1">
+      <w:start w:val="1"/>
+      <w:numFmt w:val="bullet"/>
+      <w:lvlText w:val=""/>
+      <w:lvlJc w:val="left"/>
+      <w:pPr>
+        <w:ind w:left="2880" w:hanging="360"/>
+      </w:pPr>
+      <w:rPr>
+        <w:rFonts w:ascii="Symbol" w:hAnsi="Symbol" w:hint="default"/>
+      </w:rPr>
+    </w:lvl>
+    <w:lvl w:ilvl="4" w:tplc="FFFFFFFF" w:tentative="1">
+      <w:start w:val="1"/>
+      <w:numFmt w:val="bullet"/>
+      <w:lvlText w:val="o"/>
+      <w:lvlJc w:val="left"/>
+      <w:pPr>
+        <w:ind w:left="3600" w:hanging="360"/>
+      </w:pPr>
+      <w:rPr>
+        <w:rFonts w:ascii="Courier New" w:hAnsi="Courier New" w:cs="Courier New" w:hint="default"/>
+      </w:rPr>
+    </w:lvl>
+    <w:lvl w:ilvl="5" w:tplc="FFFFFFFF" w:tentative="1">
+      <w:start w:val="1"/>
+      <w:numFmt w:val="bullet"/>
+      <w:lvlText w:val=""/>
+      <w:lvlJc w:val="left"/>
+      <w:pPr>
+        <w:ind w:left="4320" w:hanging="360"/>
+      </w:pPr>
+      <w:rPr>
+        <w:rFonts w:ascii="Wingdings" w:hAnsi="Wingdings" w:hint="default"/>
+      </w:rPr>
+    </w:lvl>
+    <w:lvl w:ilvl="6" w:tplc="FFFFFFFF" w:tentative="1">
+      <w:start w:val="1"/>
+      <w:numFmt w:val="bullet"/>
+      <w:lvlText w:val=""/>
+      <w:lvlJc w:val="left"/>
+      <w:pPr>
+        <w:ind w:left="5040" w:hanging="360"/>
+      </w:pPr>
+      <w:rPr>
+        <w:rFonts w:ascii="Symbol" w:hAnsi="Symbol" w:hint="default"/>
+      </w:rPr>
+    </w:lvl>
+    <w:lvl w:ilvl="7" w:tplc="FFFFFFFF" w:tentative="1">
+      <w:start w:val="1"/>
+      <w:numFmt w:val="bullet"/>
+      <w:lvlText w:val="o"/>
+      <w:lvlJc w:val="left"/>
+      <w:pPr>
+        <w:ind w:left="5760" w:hanging="360"/>
+      </w:pPr>
+      <w:rPr>
+        <w:rFonts w:ascii="Courier New" w:hAnsi="Courier New" w:cs="Courier New" w:hint="default"/>
+      </w:rPr>
+    </w:lvl>
+    <w:lvl w:ilvl="8" w:tplc="FFFFFFFF" w:tentative="1">
+      <w:start w:val="1"/>
+      <w:numFmt w:val="bullet"/>
+      <w:lvlText w:val=""/>
+      <w:lvlJc w:val="left"/>
+      <w:pPr>
+        <w:ind w:left="6480" w:hanging="360"/>
+      </w:pPr>
+      <w:rPr>
+        <w:rFonts w:ascii="Wingdings" w:hAnsi="Wingdings" w:hint="default"/>
+      </w:rPr>
+    </w:lvl>
+  </w:abstractNum>
+  <w:abstractNum w:abstractNumId="36" w15:restartNumberingAfterBreak="0">
     <w:nsid w:val="761C630E"/>
     <w:multiLevelType w:val="hybridMultilevel"/>
     <w:tmpl w:val="A4305DAC"/>
@@ -7017,7 +7593,7 @@
       </w:rPr>
     </w:lvl>
   </w:abstractNum>
-  <w:abstractNum w:abstractNumId="28" w15:restartNumberingAfterBreak="0">
+  <w:abstractNum w:abstractNumId="37" w15:restartNumberingAfterBreak="0">
     <w:nsid w:val="79C375D9"/>
     <w:multiLevelType w:val="hybridMultilevel"/>
     <w:tmpl w:val="F1F61C6E"/>
@@ -7130,7 +7706,7 @@
       </w:rPr>
     </w:lvl>
   </w:abstractNum>
-  <w:abstractNum w:abstractNumId="29" w15:restartNumberingAfterBreak="0">
+  <w:abstractNum w:abstractNumId="38" w15:restartNumberingAfterBreak="0">
     <w:nsid w:val="7C1B7847"/>
     <w:multiLevelType w:val="hybridMultilevel"/>
     <w:tmpl w:val="2252194E"/>
@@ -7244,7 +7820,7 @@
     </w:lvl>
   </w:abstractNum>
   <w:num w:numId="1" w16cid:durableId="173806821">
-    <w:abstractNumId w:val="13"/>
+    <w:abstractNumId w:val="15"/>
   </w:num>
   <w:num w:numId="2" w16cid:durableId="692002670">
     <w:abstractNumId w:val="1"/>
@@ -7256,73 +7832,73 @@
     <w:abstractNumId w:val="2"/>
   </w:num>
   <w:num w:numId="5" w16cid:durableId="655912378">
-    <w:abstractNumId w:val="15"/>
+    <w:abstractNumId w:val="17"/>
   </w:num>
   <w:num w:numId="6" w16cid:durableId="125396589">
-    <w:abstractNumId w:val="21"/>
+    <w:abstractNumId w:val="28"/>
   </w:num>
   <w:num w:numId="7" w16cid:durableId="1124615805">
-    <w:abstractNumId w:val="7"/>
+    <w:abstractNumId w:val="8"/>
   </w:num>
   <w:num w:numId="8" w16cid:durableId="1346371647">
-    <w:abstractNumId w:val="14"/>
+    <w:abstractNumId w:val="16"/>
   </w:num>
   <w:num w:numId="9" w16cid:durableId="1873423905">
-    <w:abstractNumId w:val="24"/>
+    <w:abstractNumId w:val="32"/>
   </w:num>
   <w:num w:numId="10" w16cid:durableId="1695377764">
-    <w:abstractNumId w:val="22"/>
+    <w:abstractNumId w:val="29"/>
   </w:num>
   <w:num w:numId="11" w16cid:durableId="360932648">
     <w:abstractNumId w:val="3"/>
   </w:num>
   <w:num w:numId="12" w16cid:durableId="459760338">
-    <w:abstractNumId w:val="26"/>
+    <w:abstractNumId w:val="34"/>
   </w:num>
   <w:num w:numId="13" w16cid:durableId="1681539740">
-    <w:abstractNumId w:val="25"/>
+    <w:abstractNumId w:val="33"/>
   </w:num>
   <w:num w:numId="14" w16cid:durableId="566846719">
-    <w:abstractNumId w:val="23"/>
+    <w:abstractNumId w:val="31"/>
   </w:num>
   <w:num w:numId="15" w16cid:durableId="1056203588">
-    <w:abstractNumId w:val="9"/>
+    <w:abstractNumId w:val="10"/>
   </w:num>
   <w:num w:numId="16" w16cid:durableId="1771463986">
-    <w:abstractNumId w:val="28"/>
+    <w:abstractNumId w:val="37"/>
   </w:num>
   <w:num w:numId="17" w16cid:durableId="1701541921">
     <w:abstractNumId w:val="5"/>
   </w:num>
   <w:num w:numId="18" w16cid:durableId="14919">
-    <w:abstractNumId w:val="29"/>
+    <w:abstractNumId w:val="38"/>
   </w:num>
   <w:num w:numId="19" w16cid:durableId="1707635797">
-    <w:abstractNumId w:val="16"/>
+    <w:abstractNumId w:val="18"/>
   </w:num>
   <w:num w:numId="20" w16cid:durableId="173080932">
     <w:abstractNumId w:val="4"/>
   </w:num>
   <w:num w:numId="21" w16cid:durableId="1080442303">
-    <w:abstractNumId w:val="18"/>
+    <w:abstractNumId w:val="20"/>
   </w:num>
   <w:num w:numId="22" w16cid:durableId="1591280798">
-    <w:abstractNumId w:val="27"/>
+    <w:abstractNumId w:val="36"/>
   </w:num>
   <w:num w:numId="23" w16cid:durableId="629751940">
-    <w:abstractNumId w:val="8"/>
+    <w:abstractNumId w:val="9"/>
   </w:num>
   <w:num w:numId="24" w16cid:durableId="1025138534">
-    <w:abstractNumId w:val="17"/>
+    <w:abstractNumId w:val="19"/>
   </w:num>
   <w:num w:numId="25" w16cid:durableId="340861694">
-    <w:abstractNumId w:val="12"/>
+    <w:abstractNumId w:val="14"/>
   </w:num>
   <w:num w:numId="26" w16cid:durableId="1520578554">
-    <w:abstractNumId w:val="19"/>
+    <w:abstractNumId w:val="24"/>
   </w:num>
   <w:num w:numId="27" w16cid:durableId="1835221658">
-    <w:abstractNumId w:val="20"/>
+    <w:abstractNumId w:val="26"/>
     <w:lvlOverride w:ilvl="0">
       <w:startOverride w:val="1"/>
     </w:lvlOverride>
@@ -7336,7 +7912,7 @@
     <w:lvlOverride w:ilvl="8"/>
   </w:num>
   <w:num w:numId="28" w16cid:durableId="1274438211">
-    <w:abstractNumId w:val="6"/>
+    <w:abstractNumId w:val="7"/>
     <w:lvlOverride w:ilvl="0">
       <w:startOverride w:val="1"/>
     </w:lvlOverride>
@@ -7366,7 +7942,7 @@
     </w:lvlOverride>
   </w:num>
   <w:num w:numId="29" w16cid:durableId="716778329">
-    <w:abstractNumId w:val="10"/>
+    <w:abstractNumId w:val="12"/>
     <w:lvlOverride w:ilvl="0">
       <w:startOverride w:val="1"/>
     </w:lvlOverride>
@@ -7396,6 +7972,36 @@
     </w:lvlOverride>
   </w:num>
   <w:num w:numId="30" w16cid:durableId="353501958">
+    <w:abstractNumId w:val="13"/>
+  </w:num>
+  <w:num w:numId="31" w16cid:durableId="1678845877">
+    <w:abstractNumId w:val="7"/>
+  </w:num>
+  <w:num w:numId="32" w16cid:durableId="1338461528">
+    <w:abstractNumId w:val="27"/>
+  </w:num>
+  <w:num w:numId="33" w16cid:durableId="118305154">
+    <w:abstractNumId w:val="35"/>
+  </w:num>
+  <w:num w:numId="34" w16cid:durableId="1120690304">
+    <w:abstractNumId w:val="23"/>
+  </w:num>
+  <w:num w:numId="35" w16cid:durableId="1460606659">
+    <w:abstractNumId w:val="25"/>
+  </w:num>
+  <w:num w:numId="36" w16cid:durableId="930629423">
+    <w:abstractNumId w:val="6"/>
+  </w:num>
+  <w:num w:numId="37" w16cid:durableId="1938437728">
+    <w:abstractNumId w:val="21"/>
+  </w:num>
+  <w:num w:numId="38" w16cid:durableId="2023966478">
+    <w:abstractNumId w:val="30"/>
+  </w:num>
+  <w:num w:numId="39" w16cid:durableId="695471317">
+    <w:abstractNumId w:val="22"/>
+  </w:num>
+  <w:num w:numId="40" w16cid:durableId="595405087">
     <w:abstractNumId w:val="11"/>
   </w:num>
   <w:numIdMacAtCleanup w:val="30"/>
